--- a/Documentation/Adaptive Versus Responsive.docx
+++ b/Documentation/Adaptive Versus Responsive.docx
@@ -272,6 +272,14 @@
                       </w:rPr>
                       <w:t>Kyle</w:t>
                     </w:r>
+                    <w:r>
+                      <w:rPr>
+                        <w:color w:val="4472C4" w:themeColor="accent1"/>
+                        <w:sz w:val="28"/>
+                        <w:szCs w:val="28"/>
+                      </w:rPr>
+                      <w:t xml:space="preserve"> Chamberlain, Bayley Wise</w:t>
+                    </w:r>
                   </w:p>
                 </w:sdtContent>
               </w:sdt>
@@ -400,7 +408,7 @@
           <w:r>
             <w:fldChar w:fldCharType="separate"/>
           </w:r>
-          <w:hyperlink w:anchor="_Toc73439376" w:history="1">
+          <w:hyperlink w:anchor="_Toc73441334" w:history="1">
             <w:r>
               <w:rPr>
                 <w:rStyle w:val="Hyperlink"/>
@@ -427,7 +435,7 @@
                 <w:noProof/>
                 <w:webHidden/>
               </w:rPr>
-              <w:instrText xml:space="preserve"> PAGEREF _Toc73439376 \h </w:instrText>
+              <w:instrText xml:space="preserve"> PAGEREF _Toc73441334 \h </w:instrText>
             </w:r>
             <w:r>
               <w:rPr>
@@ -470,7 +478,7 @@
               <w:lang w:eastAsia="en-AU"/>
             </w:rPr>
           </w:pPr>
-          <w:hyperlink w:anchor="_Toc73439377" w:history="1">
+          <w:hyperlink w:anchor="_Toc73441335" w:history="1">
             <w:r>
               <w:rPr>
                 <w:rStyle w:val="Hyperlink"/>
@@ -497,7 +505,7 @@
                 <w:noProof/>
                 <w:webHidden/>
               </w:rPr>
-              <w:instrText xml:space="preserve"> PAGEREF _Toc73439377 \h </w:instrText>
+              <w:instrText xml:space="preserve"> PAGEREF _Toc73441335 \h </w:instrText>
             </w:r>
             <w:r>
               <w:rPr>
@@ -540,7 +548,7 @@
               <w:lang w:eastAsia="en-AU"/>
             </w:rPr>
           </w:pPr>
-          <w:hyperlink w:anchor="_Toc73439378" w:history="1">
+          <w:hyperlink w:anchor="_Toc73441336" w:history="1">
             <w:r>
               <w:rPr>
                 <w:rStyle w:val="Hyperlink"/>
@@ -567,7 +575,7 @@
                 <w:noProof/>
                 <w:webHidden/>
               </w:rPr>
-              <w:instrText xml:space="preserve"> PAGEREF _Toc73439378 \h </w:instrText>
+              <w:instrText xml:space="preserve"> PAGEREF _Toc73441336 \h </w:instrText>
             </w:r>
             <w:r>
               <w:rPr>
@@ -610,7 +618,7 @@
               <w:lang w:eastAsia="en-AU"/>
             </w:rPr>
           </w:pPr>
-          <w:hyperlink w:anchor="_Toc73439379" w:history="1">
+          <w:hyperlink w:anchor="_Toc73441337" w:history="1">
             <w:r>
               <w:rPr>
                 <w:rStyle w:val="Hyperlink"/>
@@ -637,7 +645,7 @@
                 <w:noProof/>
                 <w:webHidden/>
               </w:rPr>
-              <w:instrText xml:space="preserve"> PAGEREF _Toc73439379 \h </w:instrText>
+              <w:instrText xml:space="preserve"> PAGEREF _Toc73441337 \h </w:instrText>
             </w:r>
             <w:r>
               <w:rPr>
@@ -698,7 +706,7 @@
       <w:pPr>
         <w:pStyle w:val="Heading1"/>
       </w:pPr>
-      <w:bookmarkStart w:id="0" w:name="_Toc73439376"/>
+      <w:bookmarkStart w:id="0" w:name="_Toc73441334"/>
       <w:r>
         <w:lastRenderedPageBreak/>
         <w:t>Adaptive Versus Responsive</w:t>
@@ -709,7 +717,7 @@
       <w:pPr>
         <w:pStyle w:val="Heading2"/>
       </w:pPr>
-      <w:bookmarkStart w:id="1" w:name="_Toc73439377"/>
+      <w:bookmarkStart w:id="1" w:name="_Toc73441335"/>
       <w:r>
         <w:t>Adaptive Design</w:t>
       </w:r>
@@ -717,23 +725,202 @@
     </w:p>
     <w:p>
       <w:r>
-        <w:t xml:space="preserve">Adaptive design within computer science refer to an application have multiple fixed layouts. Depending on the size of the screen being used and the device itself will depend on which of these layouts will be used. For </w:t>
-      </w:r>
-      <w:proofErr w:type="gramStart"/>
-      <w:r>
-        <w:t>example</w:t>
-      </w:r>
-      <w:proofErr w:type="gramEnd"/>
-      <w:r>
-        <w:t xml:space="preserve"> a Desktop computer and a mobile phone will have very different looking applications. Adaptive design will only have that same layout no matter of resizing it on a page, it detects the screen and chooses from that.</w:t>
+        <w:t>Adaptive design within computer science refer to an application have multiple fixed layouts. Depending on the size of the screen being used and the device itself will depend on which of these layouts will be used. For example a Desktop computer and a mobile phone will have very different looking applications. Adaptive design will only have that same layout no matter of resizing it on a page, it detects the screen and chooses from that.</w:t>
       </w:r>
     </w:p>
+    <w:tbl>
+      <w:tblPr>
+        <w:tblStyle w:val="TableGrid"/>
+        <w:tblW w:w="0" w:type="auto"/>
+        <w:tblLook w:val="04A0" w:firstRow="1" w:lastRow="0" w:firstColumn="1" w:lastColumn="0" w:noHBand="0" w:noVBand="1"/>
+      </w:tblPr>
+      <w:tblGrid>
+        <w:gridCol w:w="4508"/>
+        <w:gridCol w:w="4508"/>
+      </w:tblGrid>
+      <w:tr>
+        <w:tc>
+          <w:tcPr>
+            <w:tcW w:w="9016" w:type="dxa"/>
+            <w:gridSpan w:val="2"/>
+            <w:shd w:val="clear" w:color="auto" w:fill="D0CECE" w:themeFill="background2" w:themeFillShade="E6"/>
+          </w:tcPr>
+          <w:p>
+            <w:pPr>
+              <w:jc w:val="center"/>
+              <w:rPr>
+                <w:b/>
+                <w:bCs/>
+              </w:rPr>
+            </w:pPr>
+            <w:r>
+              <w:rPr>
+                <w:b/>
+                <w:bCs/>
+              </w:rPr>
+              <w:t>Pros And Cons Of Adaptive Design</w:t>
+            </w:r>
+          </w:p>
+        </w:tc>
+      </w:tr>
+      <w:tr>
+        <w:tc>
+          <w:tcPr>
+            <w:tcW w:w="4508" w:type="dxa"/>
+            <w:shd w:val="clear" w:color="auto" w:fill="D0CECE" w:themeFill="background2" w:themeFillShade="E6"/>
+          </w:tcPr>
+          <w:p>
+            <w:pPr>
+              <w:jc w:val="center"/>
+              <w:rPr>
+                <w:b/>
+                <w:bCs/>
+              </w:rPr>
+            </w:pPr>
+            <w:r>
+              <w:rPr>
+                <w:b/>
+                <w:bCs/>
+              </w:rPr>
+              <w:t>PRO</w:t>
+            </w:r>
+          </w:p>
+        </w:tc>
+        <w:tc>
+          <w:tcPr>
+            <w:tcW w:w="4508" w:type="dxa"/>
+            <w:shd w:val="clear" w:color="auto" w:fill="D0CECE" w:themeFill="background2" w:themeFillShade="E6"/>
+          </w:tcPr>
+          <w:p>
+            <w:pPr>
+              <w:jc w:val="center"/>
+              <w:rPr>
+                <w:b/>
+                <w:bCs/>
+              </w:rPr>
+            </w:pPr>
+            <w:r>
+              <w:rPr>
+                <w:b/>
+                <w:bCs/>
+              </w:rPr>
+              <w:t>CON</w:t>
+            </w:r>
+          </w:p>
+        </w:tc>
+      </w:tr>
+      <w:tr>
+        <w:tc>
+          <w:tcPr>
+            <w:tcW w:w="4508" w:type="dxa"/>
+            <w:shd w:val="clear" w:color="auto" w:fill="E7E6E6" w:themeFill="background2"/>
+          </w:tcPr>
+          <w:p>
+            <w:pPr>
+              <w:pStyle w:val="ListParagraph"/>
+              <w:numPr>
+                <w:ilvl w:val="0"/>
+                <w:numId w:val="2"/>
+              </w:numPr>
+            </w:pPr>
+            <w:r>
+              <w:t xml:space="preserve">Easier for UX Designers </w:t>
+            </w:r>
+          </w:p>
+        </w:tc>
+        <w:tc>
+          <w:tcPr>
+            <w:tcW w:w="4508" w:type="dxa"/>
+            <w:shd w:val="clear" w:color="auto" w:fill="E7E6E6" w:themeFill="background2"/>
+          </w:tcPr>
+          <w:p>
+            <w:pPr>
+              <w:pStyle w:val="ListParagraph"/>
+              <w:numPr>
+                <w:ilvl w:val="0"/>
+                <w:numId w:val="2"/>
+              </w:numPr>
+            </w:pPr>
+            <w:r>
+              <w:t>Does not allow of “odd” sized devices</w:t>
+            </w:r>
+          </w:p>
+        </w:tc>
+      </w:tr>
+      <w:tr>
+        <w:tc>
+          <w:tcPr>
+            <w:tcW w:w="4508" w:type="dxa"/>
+          </w:tcPr>
+          <w:p>
+            <w:pPr>
+              <w:pStyle w:val="ListParagraph"/>
+              <w:numPr>
+                <w:ilvl w:val="0"/>
+                <w:numId w:val="2"/>
+              </w:numPr>
+            </w:pPr>
+            <w:r>
+              <w:t xml:space="preserve">Easier for developers </w:t>
+            </w:r>
+          </w:p>
+        </w:tc>
+        <w:tc>
+          <w:tcPr>
+            <w:tcW w:w="4508" w:type="dxa"/>
+          </w:tcPr>
+          <w:p>
+            <w:pPr>
+              <w:pStyle w:val="ListParagraph"/>
+              <w:numPr>
+                <w:ilvl w:val="0"/>
+                <w:numId w:val="2"/>
+              </w:numPr>
+            </w:pPr>
+            <w:r>
+              <w:t xml:space="preserve">Can be clunky </w:t>
+            </w:r>
+          </w:p>
+        </w:tc>
+      </w:tr>
+      <w:tr>
+        <w:tc>
+          <w:tcPr>
+            <w:tcW w:w="4508" w:type="dxa"/>
+            <w:shd w:val="clear" w:color="auto" w:fill="E7E6E6" w:themeFill="background2"/>
+          </w:tcPr>
+          <w:p>
+            <w:pPr>
+              <w:pStyle w:val="ListParagraph"/>
+              <w:numPr>
+                <w:ilvl w:val="0"/>
+                <w:numId w:val="2"/>
+              </w:numPr>
+            </w:pPr>
+            <w:r>
+              <w:t>Faster loading times</w:t>
+            </w:r>
+          </w:p>
+        </w:tc>
+        <w:tc>
+          <w:tcPr>
+            <w:tcW w:w="4508" w:type="dxa"/>
+            <w:shd w:val="clear" w:color="auto" w:fill="E7E6E6" w:themeFill="background2"/>
+          </w:tcPr>
+          <w:p>
+            <w:pPr>
+              <w:ind w:left="360"/>
+            </w:pPr>
+          </w:p>
+        </w:tc>
+      </w:tr>
+    </w:tbl>
     <w:p/>
     <w:p>
       <w:pPr>
         <w:pStyle w:val="Heading2"/>
       </w:pPr>
-      <w:bookmarkStart w:id="2" w:name="_Toc73439378"/>
+      <w:bookmarkStart w:id="2" w:name="_Toc73441336"/>
       <w:r>
         <w:t>Responsive Design</w:t>
       </w:r>
@@ -744,25 +931,233 @@
         <w:t xml:space="preserve">Responsive design within computer science refers to an application changing its design depending on the space that is available to it. For example, the same application would look very different on a desktop computer as opposed to the same application on a mobile device. </w:t>
       </w:r>
     </w:p>
+    <w:tbl>
+      <w:tblPr>
+        <w:tblStyle w:val="TableGrid"/>
+        <w:tblW w:w="0" w:type="auto"/>
+        <w:tblLook w:val="04A0" w:firstRow="1" w:lastRow="0" w:firstColumn="1" w:lastColumn="0" w:noHBand="0" w:noVBand="1"/>
+      </w:tblPr>
+      <w:tblGrid>
+        <w:gridCol w:w="4508"/>
+        <w:gridCol w:w="4508"/>
+      </w:tblGrid>
+      <w:tr>
+        <w:tc>
+          <w:tcPr>
+            <w:tcW w:w="9016" w:type="dxa"/>
+            <w:gridSpan w:val="2"/>
+            <w:shd w:val="clear" w:color="auto" w:fill="D0CECE" w:themeFill="background2" w:themeFillShade="E6"/>
+          </w:tcPr>
+          <w:p>
+            <w:pPr>
+              <w:jc w:val="center"/>
+              <w:rPr>
+                <w:b/>
+                <w:bCs/>
+              </w:rPr>
+            </w:pPr>
+            <w:r>
+              <w:rPr>
+                <w:b/>
+                <w:bCs/>
+              </w:rPr>
+              <w:t xml:space="preserve">Pros And Cons Of </w:t>
+            </w:r>
+            <w:r>
+              <w:rPr>
+                <w:b/>
+                <w:bCs/>
+              </w:rPr>
+              <w:t>Responsive</w:t>
+            </w:r>
+            <w:r>
+              <w:rPr>
+                <w:b/>
+                <w:bCs/>
+              </w:rPr>
+              <w:t xml:space="preserve"> Design</w:t>
+            </w:r>
+          </w:p>
+        </w:tc>
+      </w:tr>
+      <w:tr>
+        <w:tc>
+          <w:tcPr>
+            <w:tcW w:w="4508" w:type="dxa"/>
+            <w:shd w:val="clear" w:color="auto" w:fill="D0CECE" w:themeFill="background2" w:themeFillShade="E6"/>
+          </w:tcPr>
+          <w:p>
+            <w:pPr>
+              <w:jc w:val="center"/>
+              <w:rPr>
+                <w:b/>
+                <w:bCs/>
+              </w:rPr>
+            </w:pPr>
+            <w:r>
+              <w:rPr>
+                <w:b/>
+                <w:bCs/>
+              </w:rPr>
+              <w:t>PRO</w:t>
+            </w:r>
+          </w:p>
+        </w:tc>
+        <w:tc>
+          <w:tcPr>
+            <w:tcW w:w="4508" w:type="dxa"/>
+            <w:shd w:val="clear" w:color="auto" w:fill="D0CECE" w:themeFill="background2" w:themeFillShade="E6"/>
+          </w:tcPr>
+          <w:p>
+            <w:pPr>
+              <w:jc w:val="center"/>
+              <w:rPr>
+                <w:b/>
+                <w:bCs/>
+              </w:rPr>
+            </w:pPr>
+            <w:r>
+              <w:rPr>
+                <w:b/>
+                <w:bCs/>
+              </w:rPr>
+              <w:t>CON</w:t>
+            </w:r>
+          </w:p>
+        </w:tc>
+      </w:tr>
+      <w:tr>
+        <w:tc>
+          <w:tcPr>
+            <w:tcW w:w="4508" w:type="dxa"/>
+            <w:shd w:val="clear" w:color="auto" w:fill="E7E6E6" w:themeFill="background2"/>
+          </w:tcPr>
+          <w:p>
+            <w:pPr>
+              <w:pStyle w:val="ListParagraph"/>
+              <w:numPr>
+                <w:ilvl w:val="0"/>
+                <w:numId w:val="2"/>
+              </w:numPr>
+            </w:pPr>
+            <w:r>
+              <w:t>Faster Development Times (Overall)</w:t>
+            </w:r>
+          </w:p>
+        </w:tc>
+        <w:tc>
+          <w:tcPr>
+            <w:tcW w:w="4508" w:type="dxa"/>
+            <w:shd w:val="clear" w:color="auto" w:fill="E7E6E6" w:themeFill="background2"/>
+          </w:tcPr>
+          <w:p>
+            <w:pPr>
+              <w:pStyle w:val="ListParagraph"/>
+              <w:numPr>
+                <w:ilvl w:val="0"/>
+                <w:numId w:val="2"/>
+              </w:numPr>
+            </w:pPr>
+            <w:r>
+              <w:t>Longer Coding time (for developers)</w:t>
+            </w:r>
+          </w:p>
+        </w:tc>
+      </w:tr>
+      <w:tr>
+        <w:tc>
+          <w:tcPr>
+            <w:tcW w:w="4508" w:type="dxa"/>
+          </w:tcPr>
+          <w:p>
+            <w:pPr>
+              <w:pStyle w:val="ListParagraph"/>
+              <w:numPr>
+                <w:ilvl w:val="0"/>
+                <w:numId w:val="2"/>
+              </w:numPr>
+            </w:pPr>
+            <w:r>
+              <w:t xml:space="preserve">Requires UX designers and Developers to be working closely </w:t>
+            </w:r>
+          </w:p>
+        </w:tc>
+        <w:tc>
+          <w:tcPr>
+            <w:tcW w:w="4508" w:type="dxa"/>
+          </w:tcPr>
+          <w:p>
+            <w:pPr>
+              <w:pStyle w:val="ListParagraph"/>
+              <w:numPr>
+                <w:ilvl w:val="0"/>
+                <w:numId w:val="2"/>
+              </w:numPr>
+            </w:pPr>
+            <w:r>
+              <w:t xml:space="preserve"> Not every device has a perfect user experience</w:t>
+            </w:r>
+          </w:p>
+        </w:tc>
+      </w:tr>
+      <w:tr>
+        <w:tc>
+          <w:tcPr>
+            <w:tcW w:w="4508" w:type="dxa"/>
+            <w:shd w:val="clear" w:color="auto" w:fill="E7E6E6" w:themeFill="background2"/>
+          </w:tcPr>
+          <w:p>
+            <w:pPr>
+              <w:pStyle w:val="ListParagraph"/>
+              <w:numPr>
+                <w:ilvl w:val="0"/>
+                <w:numId w:val="2"/>
+              </w:numPr>
+            </w:pPr>
+            <w:r>
+              <w:t>Works well for all devices regardless of minimum size</w:t>
+            </w:r>
+          </w:p>
+        </w:tc>
+        <w:tc>
+          <w:tcPr>
+            <w:tcW w:w="4508" w:type="dxa"/>
+            <w:shd w:val="clear" w:color="auto" w:fill="E7E6E6" w:themeFill="background2"/>
+          </w:tcPr>
+          <w:p>
+            <w:pPr>
+              <w:pStyle w:val="ListParagraph"/>
+              <w:numPr>
+                <w:ilvl w:val="0"/>
+                <w:numId w:val="2"/>
+              </w:numPr>
+            </w:pPr>
+            <w:r>
+              <w:t>Once a max size has been created, larger devices will only stay at that size</w:t>
+            </w:r>
+          </w:p>
+        </w:tc>
+      </w:tr>
+    </w:tbl>
     <w:p/>
     <w:p>
       <w:pPr>
         <w:pStyle w:val="Heading2"/>
       </w:pPr>
-      <w:bookmarkStart w:id="3" w:name="_Toc73439379"/>
+      <w:bookmarkStart w:id="3" w:name="_Toc73441337"/>
       <w:r>
-        <w:t xml:space="preserve">What is to be used for this </w:t>
-      </w:r>
-      <w:proofErr w:type="gramStart"/>
-      <w:r>
-        <w:t>application</w:t>
+        <w:t>What is to be used for this application</w:t>
       </w:r>
       <w:bookmarkEnd w:id="3"/>
-      <w:proofErr w:type="gramEnd"/>
     </w:p>
     <w:p>
       <w:r>
         <w:t xml:space="preserve">For this application we have chosen to go with responsive design. This is because it is slightly more developer friendly as well as having a better feel as to what the user experience is when it comes to making an application. </w:t>
+      </w:r>
+    </w:p>
+    <w:p>
+      <w:r>
+        <w:t>Another reason that we have decided to use responsive design for this project is because we are such a small team that we are both the UX designer and the developers therefore making it easier to determine what the overall look and feel of the project will be.</w:t>
       </w:r>
     </w:p>
     <w:sectPr>
@@ -980,6 +1375,119 @@
 <file path=word/numbering.xml><?xml version="1.0" encoding="utf-8"?>
 <w:numbering xmlns:wpc="http://schemas.microsoft.com/office/word/2010/wordprocessingCanvas" xmlns:cx="http://schemas.microsoft.com/office/drawing/2014/chartex" xmlns:cx1="http://schemas.microsoft.com/office/drawing/2015/9/8/chartex" xmlns:cx2="http://schemas.microsoft.com/office/drawing/2015/10/21/chartex" xmlns:cx3="http://schemas.microsoft.com/office/drawing/2016/5/9/chartex" xmlns:cx4="http://schemas.microsoft.com/office/drawing/2016/5/10/chartex" xmlns:cx5="http://schemas.microsoft.com/office/drawing/2016/5/11/chartex" xmlns:cx6="http://schemas.microsoft.com/office/drawing/2016/5/12/chartex" xmlns:cx7="http://schemas.microsoft.com/office/drawing/2016/5/13/chartex" xmlns:cx8="http://schemas.microsoft.com/office/drawing/2016/5/14/chartex" xmlns:mc="http://schemas.openxmlformats.org/markup-compatibility/2006" xmlns:aink="http://schemas.microsoft.com/office/drawing/2016/ink" xmlns:am3d="http://schemas.microsoft.com/office/drawing/2017/model3d" xmlns:o="urn:schemas-microsoft-com:office:office" xmlns:r="http://schemas.openxmlformats.org/officeDocument/2006/relationships" xmlns:m="http://schemas.openxmlformats.org/officeDocument/2006/math" xmlns:v="urn:schemas-microsoft-com:vml" xmlns:wp14="http://schemas.microsoft.com/office/word/2010/wordprocessingDrawing" xmlns:wp="http://schemas.openxmlformats.org/drawingml/2006/wordprocessingDrawing" xmlns:w10="urn:schemas-microsoft-com:office:word" xmlns:w="http://schemas.openxmlformats.org/wordprocessingml/2006/main" xmlns:w14="http://schemas.microsoft.com/office/word/2010/wordml" xmlns:w15="http://schemas.microsoft.com/office/word/2012/wordml" xmlns:w16cex="http://schemas.microsoft.com/office/word/2018/wordml/cex" xmlns:w16cid="http://schemas.microsoft.com/office/word/2016/wordml/cid" xmlns:w16="http://schemas.microsoft.com/office/word/2018/wordml" xmlns:w16sdtdh="http://schemas.microsoft.com/office/word/2020/wordml/sdtdatahash" xmlns:w16se="http://schemas.microsoft.com/office/word/2015/wordml/symex" xmlns:wpg="http://schemas.microsoft.com/office/word/2010/wordprocessingGroup" xmlns:wpi="http://schemas.microsoft.com/office/word/2010/wordprocessingInk" xmlns:wne="http://schemas.microsoft.com/office/word/2006/wordml" xmlns:wps="http://schemas.microsoft.com/office/word/2010/wordprocessingShape" mc:Ignorable="w14 w15 w16se w16cid w16 w16cex w16sdtdh wp14">
   <w:abstractNum w:abstractNumId="0" w15:restartNumberingAfterBreak="0">
+    <w:nsid w:val="0F3D5936"/>
+    <w:multiLevelType w:val="hybridMultilevel"/>
+    <w:tmpl w:val="3D601C26"/>
+    <w:lvl w:ilvl="0" w:tplc="76F4E002">
+      <w:start w:val="1"/>
+      <w:numFmt w:val="bullet"/>
+      <w:lvlText w:val="-"/>
+      <w:lvlJc w:val="left"/>
+      <w:pPr>
+        <w:ind w:left="720" w:hanging="360"/>
+      </w:pPr>
+      <w:rPr>
+        <w:rFonts w:ascii="Calibri" w:eastAsiaTheme="minorHAnsi" w:hAnsi="Calibri" w:cs="Calibri" w:hint="default"/>
+      </w:rPr>
+    </w:lvl>
+    <w:lvl w:ilvl="1" w:tplc="0C090003" w:tentative="1">
+      <w:start w:val="1"/>
+      <w:numFmt w:val="bullet"/>
+      <w:lvlText w:val="o"/>
+      <w:lvlJc w:val="left"/>
+      <w:pPr>
+        <w:ind w:left="1440" w:hanging="360"/>
+      </w:pPr>
+      <w:rPr>
+        <w:rFonts w:ascii="Courier New" w:hAnsi="Courier New" w:cs="Courier New" w:hint="default"/>
+      </w:rPr>
+    </w:lvl>
+    <w:lvl w:ilvl="2" w:tplc="0C090005" w:tentative="1">
+      <w:start w:val="1"/>
+      <w:numFmt w:val="bullet"/>
+      <w:lvlText w:val=""/>
+      <w:lvlJc w:val="left"/>
+      <w:pPr>
+        <w:ind w:left="2160" w:hanging="360"/>
+      </w:pPr>
+      <w:rPr>
+        <w:rFonts w:ascii="Wingdings" w:hAnsi="Wingdings" w:hint="default"/>
+      </w:rPr>
+    </w:lvl>
+    <w:lvl w:ilvl="3" w:tplc="0C090001" w:tentative="1">
+      <w:start w:val="1"/>
+      <w:numFmt w:val="bullet"/>
+      <w:lvlText w:val=""/>
+      <w:lvlJc w:val="left"/>
+      <w:pPr>
+        <w:ind w:left="2880" w:hanging="360"/>
+      </w:pPr>
+      <w:rPr>
+        <w:rFonts w:ascii="Symbol" w:hAnsi="Symbol" w:hint="default"/>
+      </w:rPr>
+    </w:lvl>
+    <w:lvl w:ilvl="4" w:tplc="0C090003" w:tentative="1">
+      <w:start w:val="1"/>
+      <w:numFmt w:val="bullet"/>
+      <w:lvlText w:val="o"/>
+      <w:lvlJc w:val="left"/>
+      <w:pPr>
+        <w:ind w:left="3600" w:hanging="360"/>
+      </w:pPr>
+      <w:rPr>
+        <w:rFonts w:ascii="Courier New" w:hAnsi="Courier New" w:cs="Courier New" w:hint="default"/>
+      </w:rPr>
+    </w:lvl>
+    <w:lvl w:ilvl="5" w:tplc="0C090005" w:tentative="1">
+      <w:start w:val="1"/>
+      <w:numFmt w:val="bullet"/>
+      <w:lvlText w:val=""/>
+      <w:lvlJc w:val="left"/>
+      <w:pPr>
+        <w:ind w:left="4320" w:hanging="360"/>
+      </w:pPr>
+      <w:rPr>
+        <w:rFonts w:ascii="Wingdings" w:hAnsi="Wingdings" w:hint="default"/>
+      </w:rPr>
+    </w:lvl>
+    <w:lvl w:ilvl="6" w:tplc="0C090001" w:tentative="1">
+      <w:start w:val="1"/>
+      <w:numFmt w:val="bullet"/>
+      <w:lvlText w:val=""/>
+      <w:lvlJc w:val="left"/>
+      <w:pPr>
+        <w:ind w:left="5040" w:hanging="360"/>
+      </w:pPr>
+      <w:rPr>
+        <w:rFonts w:ascii="Symbol" w:hAnsi="Symbol" w:hint="default"/>
+      </w:rPr>
+    </w:lvl>
+    <w:lvl w:ilvl="7" w:tplc="0C090003" w:tentative="1">
+      <w:start w:val="1"/>
+      <w:numFmt w:val="bullet"/>
+      <w:lvlText w:val="o"/>
+      <w:lvlJc w:val="left"/>
+      <w:pPr>
+        <w:ind w:left="5760" w:hanging="360"/>
+      </w:pPr>
+      <w:rPr>
+        <w:rFonts w:ascii="Courier New" w:hAnsi="Courier New" w:cs="Courier New" w:hint="default"/>
+      </w:rPr>
+    </w:lvl>
+    <w:lvl w:ilvl="8" w:tplc="0C090005" w:tentative="1">
+      <w:start w:val="1"/>
+      <w:numFmt w:val="bullet"/>
+      <w:lvlText w:val=""/>
+      <w:lvlJc w:val="left"/>
+      <w:pPr>
+        <w:ind w:left="6480" w:hanging="360"/>
+      </w:pPr>
+      <w:rPr>
+        <w:rFonts w:ascii="Wingdings" w:hAnsi="Wingdings" w:hint="default"/>
+      </w:rPr>
+    </w:lvl>
+  </w:abstractNum>
+  <w:abstractNum w:abstractNumId="1" w15:restartNumberingAfterBreak="0">
     <w:nsid w:val="62B742C3"/>
     <w:multiLevelType w:val="hybridMultilevel"/>
     <w:tmpl w:val="388A6904"/>
@@ -1092,6 +1600,9 @@
     </w:lvl>
   </w:abstractNum>
   <w:num w:numId="1">
+    <w:abstractNumId w:val="1"/>
+  </w:num>
+  <w:num w:numId="2">
     <w:abstractNumId w:val="0"/>
   </w:num>
 </w:numbering>
@@ -1838,6 +2349,25 @@
       <w:szCs w:val="56"/>
     </w:rPr>
   </w:style>
+  <w:style w:type="table" w:styleId="TableGrid">
+    <w:name w:val="Table Grid"/>
+    <w:basedOn w:val="TableNormal"/>
+    <w:uiPriority w:val="39"/>
+    <w:rsid w:val="002347F7"/>
+    <w:pPr>
+      <w:spacing w:after="0" w:line="240" w:lineRule="auto"/>
+    </w:pPr>
+    <w:tblPr>
+      <w:tblBorders>
+        <w:top w:val="single" w:sz="4" w:space="0" w:color="auto"/>
+        <w:left w:val="single" w:sz="4" w:space="0" w:color="auto"/>
+        <w:bottom w:val="single" w:sz="4" w:space="0" w:color="auto"/>
+        <w:right w:val="single" w:sz="4" w:space="0" w:color="auto"/>
+        <w:insideH w:val="single" w:sz="4" w:space="0" w:color="auto"/>
+        <w:insideV w:val="single" w:sz="4" w:space="0" w:color="auto"/>
+      </w:tblBorders>
+    </w:tblPr>
+  </w:style>
 </w:styles>
 </file>
 
@@ -2066,8 +2596,8 @@
     <w:compatSetting w:name="useWord2013TrackBottomHyphenation" w:uri="http://schemas.microsoft.com/office/word" w:val="0"/>
   </w:compat>
   <w:rsids>
-    <w:rsidRoot w:val="00945A7F"/>
-    <w:rsid w:val="00945A7F"/>
+    <w:rsidRoot w:val="00D3216F"/>
+    <w:rsid w:val="00D3216F"/>
   </w:rsids>
   <m:mathPr>
     <m:mathFont m:val="Cambria Math"/>

--- a/Documentation/Adaptive Versus Responsive.docx
+++ b/Documentation/Adaptive Versus Responsive.docx
@@ -1,6 +1,6 @@
 
 <file path=word/document.xml><?xml version="1.0" encoding="utf-8"?>
-<w:document xmlns:wpc="http://schemas.microsoft.com/office/word/2010/wordprocessingCanvas" xmlns:cx="http://schemas.microsoft.com/office/drawing/2014/chartex" xmlns:cx1="http://schemas.microsoft.com/office/drawing/2015/9/8/chartex" xmlns:cx2="http://schemas.microsoft.com/office/drawing/2015/10/21/chartex" xmlns:cx3="http://schemas.microsoft.com/office/drawing/2016/5/9/chartex" xmlns:cx4="http://schemas.microsoft.com/office/drawing/2016/5/10/chartex" xmlns:cx5="http://schemas.microsoft.com/office/drawing/2016/5/11/chartex" xmlns:cx6="http://schemas.microsoft.com/office/drawing/2016/5/12/chartex" xmlns:cx7="http://schemas.microsoft.com/office/drawing/2016/5/13/chartex" xmlns:cx8="http://schemas.microsoft.com/office/drawing/2016/5/14/chartex" xmlns:mc="http://schemas.openxmlformats.org/markup-compatibility/2006" xmlns:aink="http://schemas.microsoft.com/office/drawing/2016/ink" xmlns:am3d="http://schemas.microsoft.com/office/drawing/2017/model3d" xmlns:o="urn:schemas-microsoft-com:office:office" xmlns:r="http://schemas.openxmlformats.org/officeDocument/2006/relationships" xmlns:m="http://schemas.openxmlformats.org/officeDocument/2006/math" xmlns:v="urn:schemas-microsoft-com:vml" xmlns:wp14="http://schemas.microsoft.com/office/word/2010/wordprocessingDrawing" xmlns:wp="http://schemas.openxmlformats.org/drawingml/2006/wordprocessingDrawing" xmlns:w10="urn:schemas-microsoft-com:office:word" xmlns:w="http://schemas.openxmlformats.org/wordprocessingml/2006/main" xmlns:w14="http://schemas.microsoft.com/office/word/2010/wordml" xmlns:w15="http://schemas.microsoft.com/office/word/2012/wordml" xmlns:w16cex="http://schemas.microsoft.com/office/word/2018/wordml/cex" xmlns:w16cid="http://schemas.microsoft.com/office/word/2016/wordml/cid" xmlns:w16="http://schemas.microsoft.com/office/word/2018/wordml" xmlns:w16sdtdh="http://schemas.microsoft.com/office/word/2020/wordml/sdtdatahash" xmlns:w16se="http://schemas.microsoft.com/office/word/2015/wordml/symex" xmlns:wpg="http://schemas.microsoft.com/office/word/2010/wordprocessingGroup" xmlns:wpi="http://schemas.microsoft.com/office/word/2010/wordprocessingInk" xmlns:wne="http://schemas.microsoft.com/office/word/2006/wordml" xmlns:wps="http://schemas.microsoft.com/office/word/2010/wordprocessingShape" mc:Ignorable="w14 w15 w16se w16cid w16 w16cex w16sdtdh wp14">
+<w:document xmlns:wpc="http://schemas.microsoft.com/office/word/2010/wordprocessingCanvas" xmlns:cx="http://schemas.microsoft.com/office/drawing/2014/chartex" xmlns:cx1="http://schemas.microsoft.com/office/drawing/2015/9/8/chartex" xmlns:cx2="http://schemas.microsoft.com/office/drawing/2015/10/21/chartex" xmlns:cx3="http://schemas.microsoft.com/office/drawing/2016/5/9/chartex" xmlns:cx4="http://schemas.microsoft.com/office/drawing/2016/5/10/chartex" xmlns:cx5="http://schemas.microsoft.com/office/drawing/2016/5/11/chartex" xmlns:cx6="http://schemas.microsoft.com/office/drawing/2016/5/12/chartex" xmlns:cx7="http://schemas.microsoft.com/office/drawing/2016/5/13/chartex" xmlns:cx8="http://schemas.microsoft.com/office/drawing/2016/5/14/chartex" xmlns:mc="http://schemas.openxmlformats.org/markup-compatibility/2006" xmlns:aink="http://schemas.microsoft.com/office/drawing/2016/ink" xmlns:am3d="http://schemas.microsoft.com/office/drawing/2017/model3d" xmlns:o="urn:schemas-microsoft-com:office:office" xmlns:r="http://schemas.openxmlformats.org/officeDocument/2006/relationships" xmlns:m="http://schemas.openxmlformats.org/officeDocument/2006/math" xmlns:v="urn:schemas-microsoft-com:vml" xmlns:wp14="http://schemas.microsoft.com/office/word/2010/wordprocessingDrawing" xmlns:wp="http://schemas.openxmlformats.org/drawingml/2006/wordprocessingDrawing" xmlns:w10="urn:schemas-microsoft-com:office:word" xmlns:w="http://schemas.openxmlformats.org/wordprocessingml/2006/main" xmlns:w14="http://schemas.microsoft.com/office/word/2010/wordml" xmlns:w15="http://schemas.microsoft.com/office/word/2012/wordml" xmlns:w16cex="http://schemas.microsoft.com/office/word/2018/wordml/cex" xmlns:w16cid="http://schemas.microsoft.com/office/word/2016/wordml/cid" xmlns:w16="http://schemas.microsoft.com/office/word/2018/wordml" xmlns:w16se="http://schemas.microsoft.com/office/word/2015/wordml/symex" xmlns:wpg="http://schemas.microsoft.com/office/word/2010/wordprocessingGroup" xmlns:wpi="http://schemas.microsoft.com/office/word/2010/wordprocessingInk" xmlns:wne="http://schemas.microsoft.com/office/word/2006/wordml" xmlns:wps="http://schemas.microsoft.com/office/word/2010/wordprocessingShape" mc:Ignorable="w14 w15 w16se w16cid w16 w16cex wp14">
   <w:body>
     <w:sdt>
       <w:sdtPr>
@@ -692,7 +692,12 @@
     <w:p>
       <w:pPr>
         <w:sectPr>
-          <w:footerReference w:type="first" r:id="rId9"/>
+          <w:headerReference w:type="even" r:id="rId9"/>
+          <w:headerReference w:type="default" r:id="rId10"/>
+          <w:footerReference w:type="even" r:id="rId11"/>
+          <w:footerReference w:type="default" r:id="rId12"/>
+          <w:headerReference w:type="first" r:id="rId13"/>
+          <w:footerReference w:type="first" r:id="rId14"/>
           <w:pgSz w:w="11906" w:h="16838"/>
           <w:pgMar w:top="1440" w:right="1440" w:bottom="1440" w:left="1440" w:header="708" w:footer="708" w:gutter="0"/>
           <w:pgNumType w:start="0"/>
@@ -725,7 +730,15 @@
     </w:p>
     <w:p>
       <w:r>
-        <w:t>Adaptive design within computer science refer to an application have multiple fixed layouts. Depending on the size of the screen being used and the device itself will depend on which of these layouts will be used. For example a Desktop computer and a mobile phone will have very different looking applications. Adaptive design will only have that same layout no matter of resizing it on a page, it detects the screen and chooses from that.</w:t>
+        <w:t xml:space="preserve">Adaptive design within computer science refer to an application have multiple fixed layouts. Depending on the size of the screen being used and the device itself will depend on which of these layouts will be used. For </w:t>
+      </w:r>
+      <w:proofErr w:type="gramStart"/>
+      <w:r>
+        <w:t>example</w:t>
+      </w:r>
+      <w:proofErr w:type="gramEnd"/>
+      <w:r>
+        <w:t xml:space="preserve"> a Desktop computer and a mobile phone will have very different looking applications. Adaptive design will only have that same layout no matter of resizing it on a page, it detects the screen and chooses from that.</w:t>
       </w:r>
     </w:p>
     <w:tbl>
@@ -758,7 +771,23 @@
                 <w:b/>
                 <w:bCs/>
               </w:rPr>
-              <w:t>Pros And Cons Of Adaptive Design</w:t>
+              <w:t xml:space="preserve">Pros </w:t>
+            </w:r>
+            <w:proofErr w:type="gramStart"/>
+            <w:r>
+              <w:rPr>
+                <w:b/>
+                <w:bCs/>
+              </w:rPr>
+              <w:t>And</w:t>
+            </w:r>
+            <w:proofErr w:type="gramEnd"/>
+            <w:r>
+              <w:rPr>
+                <w:b/>
+                <w:bCs/>
+              </w:rPr>
+              <w:t xml:space="preserve"> Cons Of Adaptive Design</w:t>
             </w:r>
           </w:p>
         </w:tc>
@@ -961,7 +990,23 @@
                 <w:b/>
                 <w:bCs/>
               </w:rPr>
-              <w:t xml:space="preserve">Pros And Cons Of </w:t>
+              <w:t xml:space="preserve">Pros </w:t>
+            </w:r>
+            <w:proofErr w:type="gramStart"/>
+            <w:r>
+              <w:rPr>
+                <w:b/>
+                <w:bCs/>
+              </w:rPr>
+              <w:t>And</w:t>
+            </w:r>
+            <w:proofErr w:type="gramEnd"/>
+            <w:r>
+              <w:rPr>
+                <w:b/>
+                <w:bCs/>
+              </w:rPr>
+              <w:t xml:space="preserve"> Cons Of </w:t>
             </w:r>
             <w:r>
               <w:rPr>
@@ -1161,9 +1206,9 @@
       </w:r>
     </w:p>
     <w:sectPr>
-      <w:footerReference w:type="default" r:id="rId10"/>
-      <w:headerReference w:type="first" r:id="rId11"/>
-      <w:footerReference w:type="first" r:id="rId12"/>
+      <w:footerReference w:type="default" r:id="rId15"/>
+      <w:headerReference w:type="first" r:id="rId16"/>
+      <w:footerReference w:type="first" r:id="rId17"/>
       <w:pgSz w:w="11906" w:h="16838"/>
       <w:pgMar w:top="1440" w:right="1440" w:bottom="1440" w:left="1440" w:header="708" w:footer="708" w:gutter="0"/>
       <w:pgNumType w:start="0"/>
@@ -1176,7 +1221,7 @@
 </file>
 
 <file path=word/endnotes.xml><?xml version="1.0" encoding="utf-8"?>
-<w:endnotes xmlns:wpc="http://schemas.microsoft.com/office/word/2010/wordprocessingCanvas" xmlns:cx="http://schemas.microsoft.com/office/drawing/2014/chartex" xmlns:cx1="http://schemas.microsoft.com/office/drawing/2015/9/8/chartex" xmlns:cx2="http://schemas.microsoft.com/office/drawing/2015/10/21/chartex" xmlns:cx3="http://schemas.microsoft.com/office/drawing/2016/5/9/chartex" xmlns:cx4="http://schemas.microsoft.com/office/drawing/2016/5/10/chartex" xmlns:cx5="http://schemas.microsoft.com/office/drawing/2016/5/11/chartex" xmlns:cx6="http://schemas.microsoft.com/office/drawing/2016/5/12/chartex" xmlns:cx7="http://schemas.microsoft.com/office/drawing/2016/5/13/chartex" xmlns:cx8="http://schemas.microsoft.com/office/drawing/2016/5/14/chartex" xmlns:mc="http://schemas.openxmlformats.org/markup-compatibility/2006" xmlns:aink="http://schemas.microsoft.com/office/drawing/2016/ink" xmlns:am3d="http://schemas.microsoft.com/office/drawing/2017/model3d" xmlns:o="urn:schemas-microsoft-com:office:office" xmlns:r="http://schemas.openxmlformats.org/officeDocument/2006/relationships" xmlns:m="http://schemas.openxmlformats.org/officeDocument/2006/math" xmlns:v="urn:schemas-microsoft-com:vml" xmlns:wp14="http://schemas.microsoft.com/office/word/2010/wordprocessingDrawing" xmlns:wp="http://schemas.openxmlformats.org/drawingml/2006/wordprocessingDrawing" xmlns:w10="urn:schemas-microsoft-com:office:word" xmlns:w="http://schemas.openxmlformats.org/wordprocessingml/2006/main" xmlns:w14="http://schemas.microsoft.com/office/word/2010/wordml" xmlns:w15="http://schemas.microsoft.com/office/word/2012/wordml" xmlns:w16cex="http://schemas.microsoft.com/office/word/2018/wordml/cex" xmlns:w16cid="http://schemas.microsoft.com/office/word/2016/wordml/cid" xmlns:w16="http://schemas.microsoft.com/office/word/2018/wordml" xmlns:w16sdtdh="http://schemas.microsoft.com/office/word/2020/wordml/sdtdatahash" xmlns:w16se="http://schemas.microsoft.com/office/word/2015/wordml/symex" xmlns:wpg="http://schemas.microsoft.com/office/word/2010/wordprocessingGroup" xmlns:wpi="http://schemas.microsoft.com/office/word/2010/wordprocessingInk" xmlns:wne="http://schemas.microsoft.com/office/word/2006/wordml" xmlns:wps="http://schemas.microsoft.com/office/word/2010/wordprocessingShape" mc:Ignorable="w14 w15 w16se w16cid w16 w16cex w16sdtdh wp14">
+<w:endnotes xmlns:wpc="http://schemas.microsoft.com/office/word/2010/wordprocessingCanvas" xmlns:cx="http://schemas.microsoft.com/office/drawing/2014/chartex" xmlns:cx1="http://schemas.microsoft.com/office/drawing/2015/9/8/chartex" xmlns:cx2="http://schemas.microsoft.com/office/drawing/2015/10/21/chartex" xmlns:cx3="http://schemas.microsoft.com/office/drawing/2016/5/9/chartex" xmlns:cx4="http://schemas.microsoft.com/office/drawing/2016/5/10/chartex" xmlns:cx5="http://schemas.microsoft.com/office/drawing/2016/5/11/chartex" xmlns:cx6="http://schemas.microsoft.com/office/drawing/2016/5/12/chartex" xmlns:cx7="http://schemas.microsoft.com/office/drawing/2016/5/13/chartex" xmlns:cx8="http://schemas.microsoft.com/office/drawing/2016/5/14/chartex" xmlns:mc="http://schemas.openxmlformats.org/markup-compatibility/2006" xmlns:aink="http://schemas.microsoft.com/office/drawing/2016/ink" xmlns:am3d="http://schemas.microsoft.com/office/drawing/2017/model3d" xmlns:o="urn:schemas-microsoft-com:office:office" xmlns:r="http://schemas.openxmlformats.org/officeDocument/2006/relationships" xmlns:m="http://schemas.openxmlformats.org/officeDocument/2006/math" xmlns:v="urn:schemas-microsoft-com:vml" xmlns:wp14="http://schemas.microsoft.com/office/word/2010/wordprocessingDrawing" xmlns:wp="http://schemas.openxmlformats.org/drawingml/2006/wordprocessingDrawing" xmlns:w10="urn:schemas-microsoft-com:office:word" xmlns:w="http://schemas.openxmlformats.org/wordprocessingml/2006/main" xmlns:w14="http://schemas.microsoft.com/office/word/2010/wordml" xmlns:w15="http://schemas.microsoft.com/office/word/2012/wordml" xmlns:w16cex="http://schemas.microsoft.com/office/word/2018/wordml/cex" xmlns:w16cid="http://schemas.microsoft.com/office/word/2016/wordml/cid" xmlns:w16="http://schemas.microsoft.com/office/word/2018/wordml" xmlns:w16se="http://schemas.microsoft.com/office/word/2015/wordml/symex" xmlns:wpg="http://schemas.microsoft.com/office/word/2010/wordprocessingGroup" xmlns:wpi="http://schemas.microsoft.com/office/word/2010/wordprocessingInk" xmlns:wne="http://schemas.microsoft.com/office/word/2006/wordml" xmlns:wps="http://schemas.microsoft.com/office/word/2010/wordprocessingShape" mc:Ignorable="w14 w15 w16se w16cid w16 w16cex wp14">
   <w:endnote w:type="separator" w:id="-1">
     <w:p>
       <w:pPr>
@@ -1201,7 +1246,84 @@
 </file>
 
 <file path=word/footer1.xml><?xml version="1.0" encoding="utf-8"?>
-<w:ftr xmlns:wpc="http://schemas.microsoft.com/office/word/2010/wordprocessingCanvas" xmlns:cx="http://schemas.microsoft.com/office/drawing/2014/chartex" xmlns:cx1="http://schemas.microsoft.com/office/drawing/2015/9/8/chartex" xmlns:cx2="http://schemas.microsoft.com/office/drawing/2015/10/21/chartex" xmlns:cx3="http://schemas.microsoft.com/office/drawing/2016/5/9/chartex" xmlns:cx4="http://schemas.microsoft.com/office/drawing/2016/5/10/chartex" xmlns:cx5="http://schemas.microsoft.com/office/drawing/2016/5/11/chartex" xmlns:cx6="http://schemas.microsoft.com/office/drawing/2016/5/12/chartex" xmlns:cx7="http://schemas.microsoft.com/office/drawing/2016/5/13/chartex" xmlns:cx8="http://schemas.microsoft.com/office/drawing/2016/5/14/chartex" xmlns:mc="http://schemas.openxmlformats.org/markup-compatibility/2006" xmlns:aink="http://schemas.microsoft.com/office/drawing/2016/ink" xmlns:am3d="http://schemas.microsoft.com/office/drawing/2017/model3d" xmlns:o="urn:schemas-microsoft-com:office:office" xmlns:r="http://schemas.openxmlformats.org/officeDocument/2006/relationships" xmlns:m="http://schemas.openxmlformats.org/officeDocument/2006/math" xmlns:v="urn:schemas-microsoft-com:vml" xmlns:wp14="http://schemas.microsoft.com/office/word/2010/wordprocessingDrawing" xmlns:wp="http://schemas.openxmlformats.org/drawingml/2006/wordprocessingDrawing" xmlns:w10="urn:schemas-microsoft-com:office:word" xmlns:w="http://schemas.openxmlformats.org/wordprocessingml/2006/main" xmlns:w14="http://schemas.microsoft.com/office/word/2010/wordml" xmlns:w15="http://schemas.microsoft.com/office/word/2012/wordml" xmlns:w16cex="http://schemas.microsoft.com/office/word/2018/wordml/cex" xmlns:w16cid="http://schemas.microsoft.com/office/word/2016/wordml/cid" xmlns:w16="http://schemas.microsoft.com/office/word/2018/wordml" xmlns:w16sdtdh="http://schemas.microsoft.com/office/word/2020/wordml/sdtdatahash" xmlns:w16se="http://schemas.microsoft.com/office/word/2015/wordml/symex" xmlns:wpg="http://schemas.microsoft.com/office/word/2010/wordprocessingGroup" xmlns:wpi="http://schemas.microsoft.com/office/word/2010/wordprocessingInk" xmlns:wne="http://schemas.microsoft.com/office/word/2006/wordml" xmlns:wps="http://schemas.microsoft.com/office/word/2010/wordprocessingShape" mc:Ignorable="w14 w15 w16se w16cid w16 w16cex w16sdtdh wp14">
+<w:ftr xmlns:wpc="http://schemas.microsoft.com/office/word/2010/wordprocessingCanvas" xmlns:cx="http://schemas.microsoft.com/office/drawing/2014/chartex" xmlns:cx1="http://schemas.microsoft.com/office/drawing/2015/9/8/chartex" xmlns:cx2="http://schemas.microsoft.com/office/drawing/2015/10/21/chartex" xmlns:cx3="http://schemas.microsoft.com/office/drawing/2016/5/9/chartex" xmlns:cx4="http://schemas.microsoft.com/office/drawing/2016/5/10/chartex" xmlns:cx5="http://schemas.microsoft.com/office/drawing/2016/5/11/chartex" xmlns:cx6="http://schemas.microsoft.com/office/drawing/2016/5/12/chartex" xmlns:cx7="http://schemas.microsoft.com/office/drawing/2016/5/13/chartex" xmlns:cx8="http://schemas.microsoft.com/office/drawing/2016/5/14/chartex" xmlns:mc="http://schemas.openxmlformats.org/markup-compatibility/2006" xmlns:aink="http://schemas.microsoft.com/office/drawing/2016/ink" xmlns:am3d="http://schemas.microsoft.com/office/drawing/2017/model3d" xmlns:o="urn:schemas-microsoft-com:office:office" xmlns:r="http://schemas.openxmlformats.org/officeDocument/2006/relationships" xmlns:m="http://schemas.openxmlformats.org/officeDocument/2006/math" xmlns:v="urn:schemas-microsoft-com:vml" xmlns:wp14="http://schemas.microsoft.com/office/word/2010/wordprocessingDrawing" xmlns:wp="http://schemas.openxmlformats.org/drawingml/2006/wordprocessingDrawing" xmlns:w10="urn:schemas-microsoft-com:office:word" xmlns:w="http://schemas.openxmlformats.org/wordprocessingml/2006/main" xmlns:w14="http://schemas.microsoft.com/office/word/2010/wordml" xmlns:w15="http://schemas.microsoft.com/office/word/2012/wordml" xmlns:w16cex="http://schemas.microsoft.com/office/word/2018/wordml/cex" xmlns:w16cid="http://schemas.microsoft.com/office/word/2016/wordml/cid" xmlns:w16="http://schemas.microsoft.com/office/word/2018/wordml" xmlns:w16se="http://schemas.microsoft.com/office/word/2015/wordml/symex" xmlns:wpg="http://schemas.microsoft.com/office/word/2010/wordprocessingGroup" xmlns:wpi="http://schemas.microsoft.com/office/word/2010/wordprocessingInk" xmlns:wne="http://schemas.microsoft.com/office/word/2006/wordml" xmlns:wps="http://schemas.microsoft.com/office/word/2010/wordprocessingShape" mc:Ignorable="w14 w15 w16se w16cid w16 w16cex wp14">
+  <w:p>
+    <w:pPr>
+      <w:pStyle w:val="Footer"/>
+    </w:pPr>
+  </w:p>
+</w:ftr>
+</file>
+
+<file path=word/footer2.xml><?xml version="1.0" encoding="utf-8"?>
+<w:ftr xmlns:wpc="http://schemas.microsoft.com/office/word/2010/wordprocessingCanvas" xmlns:cx="http://schemas.microsoft.com/office/drawing/2014/chartex" xmlns:cx1="http://schemas.microsoft.com/office/drawing/2015/9/8/chartex" xmlns:cx2="http://schemas.microsoft.com/office/drawing/2015/10/21/chartex" xmlns:cx3="http://schemas.microsoft.com/office/drawing/2016/5/9/chartex" xmlns:cx4="http://schemas.microsoft.com/office/drawing/2016/5/10/chartex" xmlns:cx5="http://schemas.microsoft.com/office/drawing/2016/5/11/chartex" xmlns:cx6="http://schemas.microsoft.com/office/drawing/2016/5/12/chartex" xmlns:cx7="http://schemas.microsoft.com/office/drawing/2016/5/13/chartex" xmlns:cx8="http://schemas.microsoft.com/office/drawing/2016/5/14/chartex" xmlns:mc="http://schemas.openxmlformats.org/markup-compatibility/2006" xmlns:aink="http://schemas.microsoft.com/office/drawing/2016/ink" xmlns:am3d="http://schemas.microsoft.com/office/drawing/2017/model3d" xmlns:o="urn:schemas-microsoft-com:office:office" xmlns:r="http://schemas.openxmlformats.org/officeDocument/2006/relationships" xmlns:m="http://schemas.openxmlformats.org/officeDocument/2006/math" xmlns:v="urn:schemas-microsoft-com:vml" xmlns:wp14="http://schemas.microsoft.com/office/word/2010/wordprocessingDrawing" xmlns:wp="http://schemas.openxmlformats.org/drawingml/2006/wordprocessingDrawing" xmlns:w10="urn:schemas-microsoft-com:office:word" xmlns:w="http://schemas.openxmlformats.org/wordprocessingml/2006/main" xmlns:w14="http://schemas.microsoft.com/office/word/2010/wordml" xmlns:w15="http://schemas.microsoft.com/office/word/2012/wordml" xmlns:w16cex="http://schemas.microsoft.com/office/word/2018/wordml/cex" xmlns:w16cid="http://schemas.microsoft.com/office/word/2016/wordml/cid" xmlns:w16="http://schemas.microsoft.com/office/word/2018/wordml" xmlns:w16se="http://schemas.microsoft.com/office/word/2015/wordml/symex" xmlns:wpg="http://schemas.microsoft.com/office/word/2010/wordprocessingGroup" xmlns:wpi="http://schemas.microsoft.com/office/word/2010/wordprocessingInk" xmlns:wne="http://schemas.microsoft.com/office/word/2006/wordml" xmlns:wps="http://schemas.microsoft.com/office/word/2010/wordprocessingShape" mc:Ignorable="w14 w15 w16se w16cid w16 w16cex wp14">
+  <w:sdt>
+    <w:sdtPr>
+      <w:id w:val="-537821653"/>
+      <w:docPartObj>
+        <w:docPartGallery w:val="Page Numbers (Bottom of Page)"/>
+        <w:docPartUnique/>
+      </w:docPartObj>
+    </w:sdtPr>
+    <w:sdtEndPr>
+      <w:rPr>
+        <w:color w:val="7F7F7F" w:themeColor="background1" w:themeShade="7F"/>
+        <w:spacing w:val="60"/>
+      </w:rPr>
+    </w:sdtEndPr>
+    <w:sdtContent>
+      <w:p>
+        <w:pPr>
+          <w:pStyle w:val="Footer"/>
+          <w:pBdr>
+            <w:top w:val="single" w:sz="4" w:space="1" w:color="D9D9D9" w:themeColor="background1" w:themeShade="D9"/>
+          </w:pBdr>
+          <w:jc w:val="right"/>
+        </w:pPr>
+        <w:r>
+          <w:fldChar w:fldCharType="begin"/>
+        </w:r>
+        <w:r>
+          <w:instrText xml:space="preserve"> PAGE   \* MERGEFORMAT </w:instrText>
+        </w:r>
+        <w:r>
+          <w:fldChar w:fldCharType="separate"/>
+        </w:r>
+        <w:r>
+          <w:rPr>
+            <w:noProof/>
+          </w:rPr>
+          <w:t>2</w:t>
+        </w:r>
+        <w:r>
+          <w:rPr>
+            <w:noProof/>
+          </w:rPr>
+          <w:fldChar w:fldCharType="end"/>
+        </w:r>
+        <w:r>
+          <w:t xml:space="preserve"> | </w:t>
+        </w:r>
+        <w:r>
+          <w:rPr>
+            <w:color w:val="7F7F7F" w:themeColor="background1" w:themeShade="7F"/>
+            <w:spacing w:val="60"/>
+          </w:rPr>
+          <w:t>Page</w:t>
+        </w:r>
+      </w:p>
+    </w:sdtContent>
+  </w:sdt>
+  <w:p>
+    <w:pPr>
+      <w:pStyle w:val="Footer"/>
+    </w:pPr>
+  </w:p>
+</w:ftr>
+</file>
+
+<file path=word/footer3.xml><?xml version="1.0" encoding="utf-8"?>
+<w:ftr xmlns:wpc="http://schemas.microsoft.com/office/word/2010/wordprocessingCanvas" xmlns:cx="http://schemas.microsoft.com/office/drawing/2014/chartex" xmlns:cx1="http://schemas.microsoft.com/office/drawing/2015/9/8/chartex" xmlns:cx2="http://schemas.microsoft.com/office/drawing/2015/10/21/chartex" xmlns:cx3="http://schemas.microsoft.com/office/drawing/2016/5/9/chartex" xmlns:cx4="http://schemas.microsoft.com/office/drawing/2016/5/10/chartex" xmlns:cx5="http://schemas.microsoft.com/office/drawing/2016/5/11/chartex" xmlns:cx6="http://schemas.microsoft.com/office/drawing/2016/5/12/chartex" xmlns:cx7="http://schemas.microsoft.com/office/drawing/2016/5/13/chartex" xmlns:cx8="http://schemas.microsoft.com/office/drawing/2016/5/14/chartex" xmlns:mc="http://schemas.openxmlformats.org/markup-compatibility/2006" xmlns:aink="http://schemas.microsoft.com/office/drawing/2016/ink" xmlns:am3d="http://schemas.microsoft.com/office/drawing/2017/model3d" xmlns:o="urn:schemas-microsoft-com:office:office" xmlns:r="http://schemas.openxmlformats.org/officeDocument/2006/relationships" xmlns:m="http://schemas.openxmlformats.org/officeDocument/2006/math" xmlns:v="urn:schemas-microsoft-com:vml" xmlns:wp14="http://schemas.microsoft.com/office/word/2010/wordprocessingDrawing" xmlns:wp="http://schemas.openxmlformats.org/drawingml/2006/wordprocessingDrawing" xmlns:w10="urn:schemas-microsoft-com:office:word" xmlns:w="http://schemas.openxmlformats.org/wordprocessingml/2006/main" xmlns:w14="http://schemas.microsoft.com/office/word/2010/wordml" xmlns:w15="http://schemas.microsoft.com/office/word/2012/wordml" xmlns:w16cex="http://schemas.microsoft.com/office/word/2018/wordml/cex" xmlns:w16cid="http://schemas.microsoft.com/office/word/2016/wordml/cid" xmlns:w16="http://schemas.microsoft.com/office/word/2018/wordml" xmlns:w16se="http://schemas.microsoft.com/office/word/2015/wordml/symex" xmlns:wpg="http://schemas.microsoft.com/office/word/2010/wordprocessingGroup" xmlns:wpi="http://schemas.microsoft.com/office/word/2010/wordprocessingInk" xmlns:wne="http://schemas.microsoft.com/office/word/2006/wordml" xmlns:wps="http://schemas.microsoft.com/office/word/2010/wordprocessingShape" mc:Ignorable="w14 w15 w16se w16cid w16 w16cex wp14">
   <w:p>
     <w:pPr>
       <w:pStyle w:val="Footer"/>
@@ -1216,8 +1338,8 @@
 </w:ftr>
 </file>
 
-<file path=word/footer2.xml><?xml version="1.0" encoding="utf-8"?>
-<w:ftr xmlns:wpc="http://schemas.microsoft.com/office/word/2010/wordprocessingCanvas" xmlns:cx="http://schemas.microsoft.com/office/drawing/2014/chartex" xmlns:cx1="http://schemas.microsoft.com/office/drawing/2015/9/8/chartex" xmlns:cx2="http://schemas.microsoft.com/office/drawing/2015/10/21/chartex" xmlns:cx3="http://schemas.microsoft.com/office/drawing/2016/5/9/chartex" xmlns:cx4="http://schemas.microsoft.com/office/drawing/2016/5/10/chartex" xmlns:cx5="http://schemas.microsoft.com/office/drawing/2016/5/11/chartex" xmlns:cx6="http://schemas.microsoft.com/office/drawing/2016/5/12/chartex" xmlns:cx7="http://schemas.microsoft.com/office/drawing/2016/5/13/chartex" xmlns:cx8="http://schemas.microsoft.com/office/drawing/2016/5/14/chartex" xmlns:mc="http://schemas.openxmlformats.org/markup-compatibility/2006" xmlns:aink="http://schemas.microsoft.com/office/drawing/2016/ink" xmlns:am3d="http://schemas.microsoft.com/office/drawing/2017/model3d" xmlns:o="urn:schemas-microsoft-com:office:office" xmlns:r="http://schemas.openxmlformats.org/officeDocument/2006/relationships" xmlns:m="http://schemas.openxmlformats.org/officeDocument/2006/math" xmlns:v="urn:schemas-microsoft-com:vml" xmlns:wp14="http://schemas.microsoft.com/office/word/2010/wordprocessingDrawing" xmlns:wp="http://schemas.openxmlformats.org/drawingml/2006/wordprocessingDrawing" xmlns:w10="urn:schemas-microsoft-com:office:word" xmlns:w="http://schemas.openxmlformats.org/wordprocessingml/2006/main" xmlns:w14="http://schemas.microsoft.com/office/word/2010/wordml" xmlns:w15="http://schemas.microsoft.com/office/word/2012/wordml" xmlns:w16cex="http://schemas.microsoft.com/office/word/2018/wordml/cex" xmlns:w16cid="http://schemas.microsoft.com/office/word/2016/wordml/cid" xmlns:w16="http://schemas.microsoft.com/office/word/2018/wordml" xmlns:w16sdtdh="http://schemas.microsoft.com/office/word/2020/wordml/sdtdatahash" xmlns:w16se="http://schemas.microsoft.com/office/word/2015/wordml/symex" xmlns:wpg="http://schemas.microsoft.com/office/word/2010/wordprocessingGroup" xmlns:wpi="http://schemas.microsoft.com/office/word/2010/wordprocessingInk" xmlns:wne="http://schemas.microsoft.com/office/word/2006/wordml" xmlns:wps="http://schemas.microsoft.com/office/word/2010/wordprocessingShape" mc:Ignorable="w14 w15 w16se w16cid w16 w16cex w16sdtdh wp14">
+<file path=word/footer4.xml><?xml version="1.0" encoding="utf-8"?>
+<w:ftr xmlns:wpc="http://schemas.microsoft.com/office/word/2010/wordprocessingCanvas" xmlns:cx="http://schemas.microsoft.com/office/drawing/2014/chartex" xmlns:cx1="http://schemas.microsoft.com/office/drawing/2015/9/8/chartex" xmlns:cx2="http://schemas.microsoft.com/office/drawing/2015/10/21/chartex" xmlns:cx3="http://schemas.microsoft.com/office/drawing/2016/5/9/chartex" xmlns:cx4="http://schemas.microsoft.com/office/drawing/2016/5/10/chartex" xmlns:cx5="http://schemas.microsoft.com/office/drawing/2016/5/11/chartex" xmlns:cx6="http://schemas.microsoft.com/office/drawing/2016/5/12/chartex" xmlns:cx7="http://schemas.microsoft.com/office/drawing/2016/5/13/chartex" xmlns:cx8="http://schemas.microsoft.com/office/drawing/2016/5/14/chartex" xmlns:mc="http://schemas.openxmlformats.org/markup-compatibility/2006" xmlns:aink="http://schemas.microsoft.com/office/drawing/2016/ink" xmlns:am3d="http://schemas.microsoft.com/office/drawing/2017/model3d" xmlns:o="urn:schemas-microsoft-com:office:office" xmlns:r="http://schemas.openxmlformats.org/officeDocument/2006/relationships" xmlns:m="http://schemas.openxmlformats.org/officeDocument/2006/math" xmlns:v="urn:schemas-microsoft-com:vml" xmlns:wp14="http://schemas.microsoft.com/office/word/2010/wordprocessingDrawing" xmlns:wp="http://schemas.openxmlformats.org/drawingml/2006/wordprocessingDrawing" xmlns:w10="urn:schemas-microsoft-com:office:word" xmlns:w="http://schemas.openxmlformats.org/wordprocessingml/2006/main" xmlns:w14="http://schemas.microsoft.com/office/word/2010/wordml" xmlns:w15="http://schemas.microsoft.com/office/word/2012/wordml" xmlns:w16cex="http://schemas.microsoft.com/office/word/2018/wordml/cex" xmlns:w16cid="http://schemas.microsoft.com/office/word/2016/wordml/cid" xmlns:w16="http://schemas.microsoft.com/office/word/2018/wordml" xmlns:w16se="http://schemas.microsoft.com/office/word/2015/wordml/symex" xmlns:wpg="http://schemas.microsoft.com/office/word/2010/wordprocessingGroup" xmlns:wpi="http://schemas.microsoft.com/office/word/2010/wordprocessingInk" xmlns:wne="http://schemas.microsoft.com/office/word/2006/wordml" xmlns:wps="http://schemas.microsoft.com/office/word/2010/wordprocessingShape" mc:Ignorable="w14 w15 w16se w16cid w16 w16cex wp14">
   <w:sdt>
     <w:sdtPr>
       <w:id w:val="204531282"/>
@@ -1272,8 +1394,8 @@
 </w:ftr>
 </file>
 
-<file path=word/footer3.xml><?xml version="1.0" encoding="utf-8"?>
-<w:ftr xmlns:wpc="http://schemas.microsoft.com/office/word/2010/wordprocessingCanvas" xmlns:cx="http://schemas.microsoft.com/office/drawing/2014/chartex" xmlns:cx1="http://schemas.microsoft.com/office/drawing/2015/9/8/chartex" xmlns:cx2="http://schemas.microsoft.com/office/drawing/2015/10/21/chartex" xmlns:cx3="http://schemas.microsoft.com/office/drawing/2016/5/9/chartex" xmlns:cx4="http://schemas.microsoft.com/office/drawing/2016/5/10/chartex" xmlns:cx5="http://schemas.microsoft.com/office/drawing/2016/5/11/chartex" xmlns:cx6="http://schemas.microsoft.com/office/drawing/2016/5/12/chartex" xmlns:cx7="http://schemas.microsoft.com/office/drawing/2016/5/13/chartex" xmlns:cx8="http://schemas.microsoft.com/office/drawing/2016/5/14/chartex" xmlns:mc="http://schemas.openxmlformats.org/markup-compatibility/2006" xmlns:aink="http://schemas.microsoft.com/office/drawing/2016/ink" xmlns:am3d="http://schemas.microsoft.com/office/drawing/2017/model3d" xmlns:o="urn:schemas-microsoft-com:office:office" xmlns:r="http://schemas.openxmlformats.org/officeDocument/2006/relationships" xmlns:m="http://schemas.openxmlformats.org/officeDocument/2006/math" xmlns:v="urn:schemas-microsoft-com:vml" xmlns:wp14="http://schemas.microsoft.com/office/word/2010/wordprocessingDrawing" xmlns:wp="http://schemas.openxmlformats.org/drawingml/2006/wordprocessingDrawing" xmlns:w10="urn:schemas-microsoft-com:office:word" xmlns:w="http://schemas.openxmlformats.org/wordprocessingml/2006/main" xmlns:w14="http://schemas.microsoft.com/office/word/2010/wordml" xmlns:w15="http://schemas.microsoft.com/office/word/2012/wordml" xmlns:w16cex="http://schemas.microsoft.com/office/word/2018/wordml/cex" xmlns:w16cid="http://schemas.microsoft.com/office/word/2016/wordml/cid" xmlns:w16="http://schemas.microsoft.com/office/word/2018/wordml" xmlns:w16sdtdh="http://schemas.microsoft.com/office/word/2020/wordml/sdtdatahash" xmlns:w16se="http://schemas.microsoft.com/office/word/2015/wordml/symex" xmlns:wpg="http://schemas.microsoft.com/office/word/2010/wordprocessingGroup" xmlns:wpi="http://schemas.microsoft.com/office/word/2010/wordprocessingInk" xmlns:wne="http://schemas.microsoft.com/office/word/2006/wordml" xmlns:wps="http://schemas.microsoft.com/office/word/2010/wordprocessingShape" mc:Ignorable="w14 w15 w16se w16cid w16 w16cex w16sdtdh wp14">
+<file path=word/footer5.xml><?xml version="1.0" encoding="utf-8"?>
+<w:ftr xmlns:wpc="http://schemas.microsoft.com/office/word/2010/wordprocessingCanvas" xmlns:cx="http://schemas.microsoft.com/office/drawing/2014/chartex" xmlns:cx1="http://schemas.microsoft.com/office/drawing/2015/9/8/chartex" xmlns:cx2="http://schemas.microsoft.com/office/drawing/2015/10/21/chartex" xmlns:cx3="http://schemas.microsoft.com/office/drawing/2016/5/9/chartex" xmlns:cx4="http://schemas.microsoft.com/office/drawing/2016/5/10/chartex" xmlns:cx5="http://schemas.microsoft.com/office/drawing/2016/5/11/chartex" xmlns:cx6="http://schemas.microsoft.com/office/drawing/2016/5/12/chartex" xmlns:cx7="http://schemas.microsoft.com/office/drawing/2016/5/13/chartex" xmlns:cx8="http://schemas.microsoft.com/office/drawing/2016/5/14/chartex" xmlns:mc="http://schemas.openxmlformats.org/markup-compatibility/2006" xmlns:aink="http://schemas.microsoft.com/office/drawing/2016/ink" xmlns:am3d="http://schemas.microsoft.com/office/drawing/2017/model3d" xmlns:o="urn:schemas-microsoft-com:office:office" xmlns:r="http://schemas.openxmlformats.org/officeDocument/2006/relationships" xmlns:m="http://schemas.openxmlformats.org/officeDocument/2006/math" xmlns:v="urn:schemas-microsoft-com:vml" xmlns:wp14="http://schemas.microsoft.com/office/word/2010/wordprocessingDrawing" xmlns:wp="http://schemas.openxmlformats.org/drawingml/2006/wordprocessingDrawing" xmlns:w10="urn:schemas-microsoft-com:office:word" xmlns:w="http://schemas.openxmlformats.org/wordprocessingml/2006/main" xmlns:w14="http://schemas.microsoft.com/office/word/2010/wordml" xmlns:w15="http://schemas.microsoft.com/office/word/2012/wordml" xmlns:w16cex="http://schemas.microsoft.com/office/word/2018/wordml/cex" xmlns:w16cid="http://schemas.microsoft.com/office/word/2016/wordml/cid" xmlns:w16="http://schemas.microsoft.com/office/word/2018/wordml" xmlns:w16se="http://schemas.microsoft.com/office/word/2015/wordml/symex" xmlns:wpg="http://schemas.microsoft.com/office/word/2010/wordprocessingGroup" xmlns:wpi="http://schemas.microsoft.com/office/word/2010/wordprocessingInk" xmlns:wne="http://schemas.microsoft.com/office/word/2006/wordml" xmlns:wps="http://schemas.microsoft.com/office/word/2010/wordprocessingShape" mc:Ignorable="w14 w15 w16se w16cid w16 w16cex wp14">
   <w:sdt>
     <w:sdtPr>
       <w:id w:val="-884640617"/>
@@ -1338,7 +1460,7 @@
 </file>
 
 <file path=word/footnotes.xml><?xml version="1.0" encoding="utf-8"?>
-<w:footnotes xmlns:wpc="http://schemas.microsoft.com/office/word/2010/wordprocessingCanvas" xmlns:cx="http://schemas.microsoft.com/office/drawing/2014/chartex" xmlns:cx1="http://schemas.microsoft.com/office/drawing/2015/9/8/chartex" xmlns:cx2="http://schemas.microsoft.com/office/drawing/2015/10/21/chartex" xmlns:cx3="http://schemas.microsoft.com/office/drawing/2016/5/9/chartex" xmlns:cx4="http://schemas.microsoft.com/office/drawing/2016/5/10/chartex" xmlns:cx5="http://schemas.microsoft.com/office/drawing/2016/5/11/chartex" xmlns:cx6="http://schemas.microsoft.com/office/drawing/2016/5/12/chartex" xmlns:cx7="http://schemas.microsoft.com/office/drawing/2016/5/13/chartex" xmlns:cx8="http://schemas.microsoft.com/office/drawing/2016/5/14/chartex" xmlns:mc="http://schemas.openxmlformats.org/markup-compatibility/2006" xmlns:aink="http://schemas.microsoft.com/office/drawing/2016/ink" xmlns:am3d="http://schemas.microsoft.com/office/drawing/2017/model3d" xmlns:o="urn:schemas-microsoft-com:office:office" xmlns:r="http://schemas.openxmlformats.org/officeDocument/2006/relationships" xmlns:m="http://schemas.openxmlformats.org/officeDocument/2006/math" xmlns:v="urn:schemas-microsoft-com:vml" xmlns:wp14="http://schemas.microsoft.com/office/word/2010/wordprocessingDrawing" xmlns:wp="http://schemas.openxmlformats.org/drawingml/2006/wordprocessingDrawing" xmlns:w10="urn:schemas-microsoft-com:office:word" xmlns:w="http://schemas.openxmlformats.org/wordprocessingml/2006/main" xmlns:w14="http://schemas.microsoft.com/office/word/2010/wordml" xmlns:w15="http://schemas.microsoft.com/office/word/2012/wordml" xmlns:w16cex="http://schemas.microsoft.com/office/word/2018/wordml/cex" xmlns:w16cid="http://schemas.microsoft.com/office/word/2016/wordml/cid" xmlns:w16="http://schemas.microsoft.com/office/word/2018/wordml" xmlns:w16sdtdh="http://schemas.microsoft.com/office/word/2020/wordml/sdtdatahash" xmlns:w16se="http://schemas.microsoft.com/office/word/2015/wordml/symex" xmlns:wpg="http://schemas.microsoft.com/office/word/2010/wordprocessingGroup" xmlns:wpi="http://schemas.microsoft.com/office/word/2010/wordprocessingInk" xmlns:wne="http://schemas.microsoft.com/office/word/2006/wordml" xmlns:wps="http://schemas.microsoft.com/office/word/2010/wordprocessingShape" mc:Ignorable="w14 w15 w16se w16cid w16 w16cex w16sdtdh wp14">
+<w:footnotes xmlns:wpc="http://schemas.microsoft.com/office/word/2010/wordprocessingCanvas" xmlns:cx="http://schemas.microsoft.com/office/drawing/2014/chartex" xmlns:cx1="http://schemas.microsoft.com/office/drawing/2015/9/8/chartex" xmlns:cx2="http://schemas.microsoft.com/office/drawing/2015/10/21/chartex" xmlns:cx3="http://schemas.microsoft.com/office/drawing/2016/5/9/chartex" xmlns:cx4="http://schemas.microsoft.com/office/drawing/2016/5/10/chartex" xmlns:cx5="http://schemas.microsoft.com/office/drawing/2016/5/11/chartex" xmlns:cx6="http://schemas.microsoft.com/office/drawing/2016/5/12/chartex" xmlns:cx7="http://schemas.microsoft.com/office/drawing/2016/5/13/chartex" xmlns:cx8="http://schemas.microsoft.com/office/drawing/2016/5/14/chartex" xmlns:mc="http://schemas.openxmlformats.org/markup-compatibility/2006" xmlns:aink="http://schemas.microsoft.com/office/drawing/2016/ink" xmlns:am3d="http://schemas.microsoft.com/office/drawing/2017/model3d" xmlns:o="urn:schemas-microsoft-com:office:office" xmlns:r="http://schemas.openxmlformats.org/officeDocument/2006/relationships" xmlns:m="http://schemas.openxmlformats.org/officeDocument/2006/math" xmlns:v="urn:schemas-microsoft-com:vml" xmlns:wp14="http://schemas.microsoft.com/office/word/2010/wordprocessingDrawing" xmlns:wp="http://schemas.openxmlformats.org/drawingml/2006/wordprocessingDrawing" xmlns:w10="urn:schemas-microsoft-com:office:word" xmlns:w="http://schemas.openxmlformats.org/wordprocessingml/2006/main" xmlns:w14="http://schemas.microsoft.com/office/word/2010/wordml" xmlns:w15="http://schemas.microsoft.com/office/word/2012/wordml" xmlns:w16cex="http://schemas.microsoft.com/office/word/2018/wordml/cex" xmlns:w16cid="http://schemas.microsoft.com/office/word/2016/wordml/cid" xmlns:w16="http://schemas.microsoft.com/office/word/2018/wordml" xmlns:w16se="http://schemas.microsoft.com/office/word/2015/wordml/symex" xmlns:wpg="http://schemas.microsoft.com/office/word/2010/wordprocessingGroup" xmlns:wpi="http://schemas.microsoft.com/office/word/2010/wordprocessingInk" xmlns:wne="http://schemas.microsoft.com/office/word/2006/wordml" xmlns:wps="http://schemas.microsoft.com/office/word/2010/wordprocessingShape" mc:Ignorable="w14 w15 w16se w16cid w16 w16cex wp14">
   <w:footnote w:type="separator" w:id="-1">
     <w:p>
       <w:pPr>
@@ -1363,7 +1485,37 @@
 </file>
 
 <file path=word/header1.xml><?xml version="1.0" encoding="utf-8"?>
-<w:hdr xmlns:wpc="http://schemas.microsoft.com/office/word/2010/wordprocessingCanvas" xmlns:cx="http://schemas.microsoft.com/office/drawing/2014/chartex" xmlns:cx1="http://schemas.microsoft.com/office/drawing/2015/9/8/chartex" xmlns:cx2="http://schemas.microsoft.com/office/drawing/2015/10/21/chartex" xmlns:cx3="http://schemas.microsoft.com/office/drawing/2016/5/9/chartex" xmlns:cx4="http://schemas.microsoft.com/office/drawing/2016/5/10/chartex" xmlns:cx5="http://schemas.microsoft.com/office/drawing/2016/5/11/chartex" xmlns:cx6="http://schemas.microsoft.com/office/drawing/2016/5/12/chartex" xmlns:cx7="http://schemas.microsoft.com/office/drawing/2016/5/13/chartex" xmlns:cx8="http://schemas.microsoft.com/office/drawing/2016/5/14/chartex" xmlns:mc="http://schemas.openxmlformats.org/markup-compatibility/2006" xmlns:aink="http://schemas.microsoft.com/office/drawing/2016/ink" xmlns:am3d="http://schemas.microsoft.com/office/drawing/2017/model3d" xmlns:o="urn:schemas-microsoft-com:office:office" xmlns:r="http://schemas.openxmlformats.org/officeDocument/2006/relationships" xmlns:m="http://schemas.openxmlformats.org/officeDocument/2006/math" xmlns:v="urn:schemas-microsoft-com:vml" xmlns:wp14="http://schemas.microsoft.com/office/word/2010/wordprocessingDrawing" xmlns:wp="http://schemas.openxmlformats.org/drawingml/2006/wordprocessingDrawing" xmlns:w10="urn:schemas-microsoft-com:office:word" xmlns:w="http://schemas.openxmlformats.org/wordprocessingml/2006/main" xmlns:w14="http://schemas.microsoft.com/office/word/2010/wordml" xmlns:w15="http://schemas.microsoft.com/office/word/2012/wordml" xmlns:w16cex="http://schemas.microsoft.com/office/word/2018/wordml/cex" xmlns:w16cid="http://schemas.microsoft.com/office/word/2016/wordml/cid" xmlns:w16="http://schemas.microsoft.com/office/word/2018/wordml" xmlns:w16sdtdh="http://schemas.microsoft.com/office/word/2020/wordml/sdtdatahash" xmlns:w16se="http://schemas.microsoft.com/office/word/2015/wordml/symex" xmlns:wpg="http://schemas.microsoft.com/office/word/2010/wordprocessingGroup" xmlns:wpi="http://schemas.microsoft.com/office/word/2010/wordprocessingInk" xmlns:wne="http://schemas.microsoft.com/office/word/2006/wordml" xmlns:wps="http://schemas.microsoft.com/office/word/2010/wordprocessingShape" mc:Ignorable="w14 w15 w16se w16cid w16 w16cex w16sdtdh wp14">
+<w:hdr xmlns:wpc="http://schemas.microsoft.com/office/word/2010/wordprocessingCanvas" xmlns:cx="http://schemas.microsoft.com/office/drawing/2014/chartex" xmlns:cx1="http://schemas.microsoft.com/office/drawing/2015/9/8/chartex" xmlns:cx2="http://schemas.microsoft.com/office/drawing/2015/10/21/chartex" xmlns:cx3="http://schemas.microsoft.com/office/drawing/2016/5/9/chartex" xmlns:cx4="http://schemas.microsoft.com/office/drawing/2016/5/10/chartex" xmlns:cx5="http://schemas.microsoft.com/office/drawing/2016/5/11/chartex" xmlns:cx6="http://schemas.microsoft.com/office/drawing/2016/5/12/chartex" xmlns:cx7="http://schemas.microsoft.com/office/drawing/2016/5/13/chartex" xmlns:cx8="http://schemas.microsoft.com/office/drawing/2016/5/14/chartex" xmlns:mc="http://schemas.openxmlformats.org/markup-compatibility/2006" xmlns:aink="http://schemas.microsoft.com/office/drawing/2016/ink" xmlns:am3d="http://schemas.microsoft.com/office/drawing/2017/model3d" xmlns:o="urn:schemas-microsoft-com:office:office" xmlns:r="http://schemas.openxmlformats.org/officeDocument/2006/relationships" xmlns:m="http://schemas.openxmlformats.org/officeDocument/2006/math" xmlns:v="urn:schemas-microsoft-com:vml" xmlns:wp14="http://schemas.microsoft.com/office/word/2010/wordprocessingDrawing" xmlns:wp="http://schemas.openxmlformats.org/drawingml/2006/wordprocessingDrawing" xmlns:w10="urn:schemas-microsoft-com:office:word" xmlns:w="http://schemas.openxmlformats.org/wordprocessingml/2006/main" xmlns:w14="http://schemas.microsoft.com/office/word/2010/wordml" xmlns:w15="http://schemas.microsoft.com/office/word/2012/wordml" xmlns:w16cex="http://schemas.microsoft.com/office/word/2018/wordml/cex" xmlns:w16cid="http://schemas.microsoft.com/office/word/2016/wordml/cid" xmlns:w16="http://schemas.microsoft.com/office/word/2018/wordml" xmlns:w16se="http://schemas.microsoft.com/office/word/2015/wordml/symex" xmlns:wpg="http://schemas.microsoft.com/office/word/2010/wordprocessingGroup" xmlns:wpi="http://schemas.microsoft.com/office/word/2010/wordprocessingInk" xmlns:wne="http://schemas.microsoft.com/office/word/2006/wordml" xmlns:wps="http://schemas.microsoft.com/office/word/2010/wordprocessingShape" mc:Ignorable="w14 w15 w16se w16cid w16 w16cex wp14">
+  <w:p>
+    <w:pPr>
+      <w:pStyle w:val="Header"/>
+    </w:pPr>
+  </w:p>
+</w:hdr>
+</file>
+
+<file path=word/header2.xml><?xml version="1.0" encoding="utf-8"?>
+<w:hdr xmlns:wpc="http://schemas.microsoft.com/office/word/2010/wordprocessingCanvas" xmlns:cx="http://schemas.microsoft.com/office/drawing/2014/chartex" xmlns:cx1="http://schemas.microsoft.com/office/drawing/2015/9/8/chartex" xmlns:cx2="http://schemas.microsoft.com/office/drawing/2015/10/21/chartex" xmlns:cx3="http://schemas.microsoft.com/office/drawing/2016/5/9/chartex" xmlns:cx4="http://schemas.microsoft.com/office/drawing/2016/5/10/chartex" xmlns:cx5="http://schemas.microsoft.com/office/drawing/2016/5/11/chartex" xmlns:cx6="http://schemas.microsoft.com/office/drawing/2016/5/12/chartex" xmlns:cx7="http://schemas.microsoft.com/office/drawing/2016/5/13/chartex" xmlns:cx8="http://schemas.microsoft.com/office/drawing/2016/5/14/chartex" xmlns:mc="http://schemas.openxmlformats.org/markup-compatibility/2006" xmlns:aink="http://schemas.microsoft.com/office/drawing/2016/ink" xmlns:am3d="http://schemas.microsoft.com/office/drawing/2017/model3d" xmlns:o="urn:schemas-microsoft-com:office:office" xmlns:r="http://schemas.openxmlformats.org/officeDocument/2006/relationships" xmlns:m="http://schemas.openxmlformats.org/officeDocument/2006/math" xmlns:v="urn:schemas-microsoft-com:vml" xmlns:wp14="http://schemas.microsoft.com/office/word/2010/wordprocessingDrawing" xmlns:wp="http://schemas.openxmlformats.org/drawingml/2006/wordprocessingDrawing" xmlns:w10="urn:schemas-microsoft-com:office:word" xmlns:w="http://schemas.openxmlformats.org/wordprocessingml/2006/main" xmlns:w14="http://schemas.microsoft.com/office/word/2010/wordml" xmlns:w15="http://schemas.microsoft.com/office/word/2012/wordml" xmlns:w16cex="http://schemas.microsoft.com/office/word/2018/wordml/cex" xmlns:w16cid="http://schemas.microsoft.com/office/word/2016/wordml/cid" xmlns:w16="http://schemas.microsoft.com/office/word/2018/wordml" xmlns:w16se="http://schemas.microsoft.com/office/word/2015/wordml/symex" xmlns:wpg="http://schemas.microsoft.com/office/word/2010/wordprocessingGroup" xmlns:wpi="http://schemas.microsoft.com/office/word/2010/wordprocessingInk" xmlns:wne="http://schemas.microsoft.com/office/word/2006/wordml" xmlns:wps="http://schemas.microsoft.com/office/word/2010/wordprocessingShape" mc:Ignorable="w14 w15 w16se w16cid w16 w16cex wp14">
+  <w:p>
+    <w:pPr>
+      <w:pStyle w:val="Header"/>
+    </w:pPr>
+  </w:p>
+</w:hdr>
+</file>
+
+<file path=word/header3.xml><?xml version="1.0" encoding="utf-8"?>
+<w:hdr xmlns:wpc="http://schemas.microsoft.com/office/word/2010/wordprocessingCanvas" xmlns:cx="http://schemas.microsoft.com/office/drawing/2014/chartex" xmlns:cx1="http://schemas.microsoft.com/office/drawing/2015/9/8/chartex" xmlns:cx2="http://schemas.microsoft.com/office/drawing/2015/10/21/chartex" xmlns:cx3="http://schemas.microsoft.com/office/drawing/2016/5/9/chartex" xmlns:cx4="http://schemas.microsoft.com/office/drawing/2016/5/10/chartex" xmlns:cx5="http://schemas.microsoft.com/office/drawing/2016/5/11/chartex" xmlns:cx6="http://schemas.microsoft.com/office/drawing/2016/5/12/chartex" xmlns:cx7="http://schemas.microsoft.com/office/drawing/2016/5/13/chartex" xmlns:cx8="http://schemas.microsoft.com/office/drawing/2016/5/14/chartex" xmlns:mc="http://schemas.openxmlformats.org/markup-compatibility/2006" xmlns:aink="http://schemas.microsoft.com/office/drawing/2016/ink" xmlns:am3d="http://schemas.microsoft.com/office/drawing/2017/model3d" xmlns:o="urn:schemas-microsoft-com:office:office" xmlns:r="http://schemas.openxmlformats.org/officeDocument/2006/relationships" xmlns:m="http://schemas.openxmlformats.org/officeDocument/2006/math" xmlns:v="urn:schemas-microsoft-com:vml" xmlns:wp14="http://schemas.microsoft.com/office/word/2010/wordprocessingDrawing" xmlns:wp="http://schemas.openxmlformats.org/drawingml/2006/wordprocessingDrawing" xmlns:w10="urn:schemas-microsoft-com:office:word" xmlns:w="http://schemas.openxmlformats.org/wordprocessingml/2006/main" xmlns:w14="http://schemas.microsoft.com/office/word/2010/wordml" xmlns:w15="http://schemas.microsoft.com/office/word/2012/wordml" xmlns:w16cex="http://schemas.microsoft.com/office/word/2018/wordml/cex" xmlns:w16cid="http://schemas.microsoft.com/office/word/2016/wordml/cid" xmlns:w16="http://schemas.microsoft.com/office/word/2018/wordml" xmlns:w16se="http://schemas.microsoft.com/office/word/2015/wordml/symex" xmlns:wpg="http://schemas.microsoft.com/office/word/2010/wordprocessingGroup" xmlns:wpi="http://schemas.microsoft.com/office/word/2010/wordprocessingInk" xmlns:wne="http://schemas.microsoft.com/office/word/2006/wordml" xmlns:wps="http://schemas.microsoft.com/office/word/2010/wordprocessingShape" mc:Ignorable="w14 w15 w16se w16cid w16 w16cex wp14">
+  <w:p>
+    <w:pPr>
+      <w:pStyle w:val="Header"/>
+    </w:pPr>
+  </w:p>
+</w:hdr>
+</file>
+
+<file path=word/header4.xml><?xml version="1.0" encoding="utf-8"?>
+<w:hdr xmlns:wpc="http://schemas.microsoft.com/office/word/2010/wordprocessingCanvas" xmlns:cx="http://schemas.microsoft.com/office/drawing/2014/chartex" xmlns:cx1="http://schemas.microsoft.com/office/drawing/2015/9/8/chartex" xmlns:cx2="http://schemas.microsoft.com/office/drawing/2015/10/21/chartex" xmlns:cx3="http://schemas.microsoft.com/office/drawing/2016/5/9/chartex" xmlns:cx4="http://schemas.microsoft.com/office/drawing/2016/5/10/chartex" xmlns:cx5="http://schemas.microsoft.com/office/drawing/2016/5/11/chartex" xmlns:cx6="http://schemas.microsoft.com/office/drawing/2016/5/12/chartex" xmlns:cx7="http://schemas.microsoft.com/office/drawing/2016/5/13/chartex" xmlns:cx8="http://schemas.microsoft.com/office/drawing/2016/5/14/chartex" xmlns:mc="http://schemas.openxmlformats.org/markup-compatibility/2006" xmlns:aink="http://schemas.microsoft.com/office/drawing/2016/ink" xmlns:am3d="http://schemas.microsoft.com/office/drawing/2017/model3d" xmlns:o="urn:schemas-microsoft-com:office:office" xmlns:r="http://schemas.openxmlformats.org/officeDocument/2006/relationships" xmlns:m="http://schemas.openxmlformats.org/officeDocument/2006/math" xmlns:v="urn:schemas-microsoft-com:vml" xmlns:wp14="http://schemas.microsoft.com/office/word/2010/wordprocessingDrawing" xmlns:wp="http://schemas.openxmlformats.org/drawingml/2006/wordprocessingDrawing" xmlns:w10="urn:schemas-microsoft-com:office:word" xmlns:w="http://schemas.openxmlformats.org/wordprocessingml/2006/main" xmlns:w14="http://schemas.microsoft.com/office/word/2010/wordml" xmlns:w15="http://schemas.microsoft.com/office/word/2012/wordml" xmlns:w16cex="http://schemas.microsoft.com/office/word/2018/wordml/cex" xmlns:w16cid="http://schemas.microsoft.com/office/word/2016/wordml/cid" xmlns:w16="http://schemas.microsoft.com/office/word/2018/wordml" xmlns:w16se="http://schemas.microsoft.com/office/word/2015/wordml/symex" xmlns:wpg="http://schemas.microsoft.com/office/word/2010/wordprocessingGroup" xmlns:wpi="http://schemas.microsoft.com/office/word/2010/wordprocessingInk" xmlns:wne="http://schemas.microsoft.com/office/word/2006/wordml" xmlns:wps="http://schemas.microsoft.com/office/word/2010/wordprocessingShape" mc:Ignorable="w14 w15 w16se w16cid w16 w16cex wp14">
   <w:p>
     <w:pPr>
       <w:pStyle w:val="Header"/>
@@ -1373,7 +1525,7 @@
 </file>
 
 <file path=word/numbering.xml><?xml version="1.0" encoding="utf-8"?>
-<w:numbering xmlns:wpc="http://schemas.microsoft.com/office/word/2010/wordprocessingCanvas" xmlns:cx="http://schemas.microsoft.com/office/drawing/2014/chartex" xmlns:cx1="http://schemas.microsoft.com/office/drawing/2015/9/8/chartex" xmlns:cx2="http://schemas.microsoft.com/office/drawing/2015/10/21/chartex" xmlns:cx3="http://schemas.microsoft.com/office/drawing/2016/5/9/chartex" xmlns:cx4="http://schemas.microsoft.com/office/drawing/2016/5/10/chartex" xmlns:cx5="http://schemas.microsoft.com/office/drawing/2016/5/11/chartex" xmlns:cx6="http://schemas.microsoft.com/office/drawing/2016/5/12/chartex" xmlns:cx7="http://schemas.microsoft.com/office/drawing/2016/5/13/chartex" xmlns:cx8="http://schemas.microsoft.com/office/drawing/2016/5/14/chartex" xmlns:mc="http://schemas.openxmlformats.org/markup-compatibility/2006" xmlns:aink="http://schemas.microsoft.com/office/drawing/2016/ink" xmlns:am3d="http://schemas.microsoft.com/office/drawing/2017/model3d" xmlns:o="urn:schemas-microsoft-com:office:office" xmlns:r="http://schemas.openxmlformats.org/officeDocument/2006/relationships" xmlns:m="http://schemas.openxmlformats.org/officeDocument/2006/math" xmlns:v="urn:schemas-microsoft-com:vml" xmlns:wp14="http://schemas.microsoft.com/office/word/2010/wordprocessingDrawing" xmlns:wp="http://schemas.openxmlformats.org/drawingml/2006/wordprocessingDrawing" xmlns:w10="urn:schemas-microsoft-com:office:word" xmlns:w="http://schemas.openxmlformats.org/wordprocessingml/2006/main" xmlns:w14="http://schemas.microsoft.com/office/word/2010/wordml" xmlns:w15="http://schemas.microsoft.com/office/word/2012/wordml" xmlns:w16cex="http://schemas.microsoft.com/office/word/2018/wordml/cex" xmlns:w16cid="http://schemas.microsoft.com/office/word/2016/wordml/cid" xmlns:w16="http://schemas.microsoft.com/office/word/2018/wordml" xmlns:w16sdtdh="http://schemas.microsoft.com/office/word/2020/wordml/sdtdatahash" xmlns:w16se="http://schemas.microsoft.com/office/word/2015/wordml/symex" xmlns:wpg="http://schemas.microsoft.com/office/word/2010/wordprocessingGroup" xmlns:wpi="http://schemas.microsoft.com/office/word/2010/wordprocessingInk" xmlns:wne="http://schemas.microsoft.com/office/word/2006/wordml" xmlns:wps="http://schemas.microsoft.com/office/word/2010/wordprocessingShape" mc:Ignorable="w14 w15 w16se w16cid w16 w16cex w16sdtdh wp14">
+<w:numbering xmlns:wpc="http://schemas.microsoft.com/office/word/2010/wordprocessingCanvas" xmlns:cx="http://schemas.microsoft.com/office/drawing/2014/chartex" xmlns:cx1="http://schemas.microsoft.com/office/drawing/2015/9/8/chartex" xmlns:cx2="http://schemas.microsoft.com/office/drawing/2015/10/21/chartex" xmlns:cx3="http://schemas.microsoft.com/office/drawing/2016/5/9/chartex" xmlns:cx4="http://schemas.microsoft.com/office/drawing/2016/5/10/chartex" xmlns:cx5="http://schemas.microsoft.com/office/drawing/2016/5/11/chartex" xmlns:cx6="http://schemas.microsoft.com/office/drawing/2016/5/12/chartex" xmlns:cx7="http://schemas.microsoft.com/office/drawing/2016/5/13/chartex" xmlns:cx8="http://schemas.microsoft.com/office/drawing/2016/5/14/chartex" xmlns:mc="http://schemas.openxmlformats.org/markup-compatibility/2006" xmlns:aink="http://schemas.microsoft.com/office/drawing/2016/ink" xmlns:am3d="http://schemas.microsoft.com/office/drawing/2017/model3d" xmlns:o="urn:schemas-microsoft-com:office:office" xmlns:r="http://schemas.openxmlformats.org/officeDocument/2006/relationships" xmlns:m="http://schemas.openxmlformats.org/officeDocument/2006/math" xmlns:v="urn:schemas-microsoft-com:vml" xmlns:wp14="http://schemas.microsoft.com/office/word/2010/wordprocessingDrawing" xmlns:wp="http://schemas.openxmlformats.org/drawingml/2006/wordprocessingDrawing" xmlns:w10="urn:schemas-microsoft-com:office:word" xmlns:w="http://schemas.openxmlformats.org/wordprocessingml/2006/main" xmlns:w14="http://schemas.microsoft.com/office/word/2010/wordml" xmlns:w15="http://schemas.microsoft.com/office/word/2012/wordml" xmlns:w16cex="http://schemas.microsoft.com/office/word/2018/wordml/cex" xmlns:w16cid="http://schemas.microsoft.com/office/word/2016/wordml/cid" xmlns:w16="http://schemas.microsoft.com/office/word/2018/wordml" xmlns:w16se="http://schemas.microsoft.com/office/word/2015/wordml/symex" xmlns:wpg="http://schemas.microsoft.com/office/word/2010/wordprocessingGroup" xmlns:wpi="http://schemas.microsoft.com/office/word/2010/wordprocessingInk" xmlns:wne="http://schemas.microsoft.com/office/word/2006/wordml" xmlns:wps="http://schemas.microsoft.com/office/word/2010/wordprocessingShape" mc:Ignorable="w14 w15 w16se w16cid w16 w16cex wp14">
   <w:abstractNum w:abstractNumId="0" w15:restartNumberingAfterBreak="0">
     <w:nsid w:val="0F3D5936"/>
     <w:multiLevelType w:val="hybridMultilevel"/>
@@ -1609,7 +1761,7 @@
 </file>
 
 <file path=word/styles.xml><?xml version="1.0" encoding="utf-8"?>
-<w:styles xmlns:mc="http://schemas.openxmlformats.org/markup-compatibility/2006" xmlns:r="http://schemas.openxmlformats.org/officeDocument/2006/relationships" xmlns:w="http://schemas.openxmlformats.org/wordprocessingml/2006/main" xmlns:w14="http://schemas.microsoft.com/office/word/2010/wordml" xmlns:w15="http://schemas.microsoft.com/office/word/2012/wordml" xmlns:w16cex="http://schemas.microsoft.com/office/word/2018/wordml/cex" xmlns:w16cid="http://schemas.microsoft.com/office/word/2016/wordml/cid" xmlns:w16="http://schemas.microsoft.com/office/word/2018/wordml" xmlns:w16sdtdh="http://schemas.microsoft.com/office/word/2020/wordml/sdtdatahash" xmlns:w16se="http://schemas.microsoft.com/office/word/2015/wordml/symex" mc:Ignorable="w14 w15 w16se w16cid w16 w16cex w16sdtdh">
+<w:styles xmlns:mc="http://schemas.openxmlformats.org/markup-compatibility/2006" xmlns:r="http://schemas.openxmlformats.org/officeDocument/2006/relationships" xmlns:w="http://schemas.openxmlformats.org/wordprocessingml/2006/main" xmlns:w14="http://schemas.microsoft.com/office/word/2010/wordml" xmlns:w15="http://schemas.microsoft.com/office/word/2012/wordml" xmlns:w16cex="http://schemas.microsoft.com/office/word/2018/wordml/cex" xmlns:w16cid="http://schemas.microsoft.com/office/word/2016/wordml/cid" xmlns:w16="http://schemas.microsoft.com/office/word/2018/wordml" xmlns:w16se="http://schemas.microsoft.com/office/word/2015/wordml/symex" mc:Ignorable="w14 w15 w16se w16cid w16 w16cex">
   <w:docDefaults>
     <w:rPrDefault>
       <w:rPr>
@@ -2372,7 +2524,7 @@
 </file>
 
 <file path=word/glossary/document.xml><?xml version="1.0" encoding="utf-8"?>
-<w:glossaryDocument xmlns:wpc="http://schemas.microsoft.com/office/word/2010/wordprocessingCanvas" xmlns:cx="http://schemas.microsoft.com/office/drawing/2014/chartex" xmlns:cx1="http://schemas.microsoft.com/office/drawing/2015/9/8/chartex" xmlns:cx2="http://schemas.microsoft.com/office/drawing/2015/10/21/chartex" xmlns:cx3="http://schemas.microsoft.com/office/drawing/2016/5/9/chartex" xmlns:cx4="http://schemas.microsoft.com/office/drawing/2016/5/10/chartex" xmlns:cx5="http://schemas.microsoft.com/office/drawing/2016/5/11/chartex" xmlns:cx6="http://schemas.microsoft.com/office/drawing/2016/5/12/chartex" xmlns:cx7="http://schemas.microsoft.com/office/drawing/2016/5/13/chartex" xmlns:cx8="http://schemas.microsoft.com/office/drawing/2016/5/14/chartex" xmlns:mc="http://schemas.openxmlformats.org/markup-compatibility/2006" xmlns:aink="http://schemas.microsoft.com/office/drawing/2016/ink" xmlns:am3d="http://schemas.microsoft.com/office/drawing/2017/model3d" xmlns:o="urn:schemas-microsoft-com:office:office" xmlns:r="http://schemas.openxmlformats.org/officeDocument/2006/relationships" xmlns:m="http://schemas.openxmlformats.org/officeDocument/2006/math" xmlns:v="urn:schemas-microsoft-com:vml" xmlns:wp14="http://schemas.microsoft.com/office/word/2010/wordprocessingDrawing" xmlns:wp="http://schemas.openxmlformats.org/drawingml/2006/wordprocessingDrawing" xmlns:w10="urn:schemas-microsoft-com:office:word" xmlns:w="http://schemas.openxmlformats.org/wordprocessingml/2006/main" xmlns:w14="http://schemas.microsoft.com/office/word/2010/wordml" xmlns:w15="http://schemas.microsoft.com/office/word/2012/wordml" xmlns:w16cex="http://schemas.microsoft.com/office/word/2018/wordml/cex" xmlns:w16cid="http://schemas.microsoft.com/office/word/2016/wordml/cid" xmlns:w16="http://schemas.microsoft.com/office/word/2018/wordml" xmlns:w16sdtdh="http://schemas.microsoft.com/office/word/2020/wordml/sdtdatahash" xmlns:w16se="http://schemas.microsoft.com/office/word/2015/wordml/symex" xmlns:wpg="http://schemas.microsoft.com/office/word/2010/wordprocessingGroup" xmlns:wpi="http://schemas.microsoft.com/office/word/2010/wordprocessingInk" xmlns:wne="http://schemas.microsoft.com/office/word/2006/wordml" xmlns:wps="http://schemas.microsoft.com/office/word/2010/wordprocessingShape" mc:Ignorable="w14 w15 w16se w16cid w16 w16cex w16sdtdh wp14">
+<w:glossaryDocument xmlns:wpc="http://schemas.microsoft.com/office/word/2010/wordprocessingCanvas" xmlns:cx="http://schemas.microsoft.com/office/drawing/2014/chartex" xmlns:cx1="http://schemas.microsoft.com/office/drawing/2015/9/8/chartex" xmlns:cx2="http://schemas.microsoft.com/office/drawing/2015/10/21/chartex" xmlns:cx3="http://schemas.microsoft.com/office/drawing/2016/5/9/chartex" xmlns:cx4="http://schemas.microsoft.com/office/drawing/2016/5/10/chartex" xmlns:cx5="http://schemas.microsoft.com/office/drawing/2016/5/11/chartex" xmlns:cx6="http://schemas.microsoft.com/office/drawing/2016/5/12/chartex" xmlns:cx7="http://schemas.microsoft.com/office/drawing/2016/5/13/chartex" xmlns:cx8="http://schemas.microsoft.com/office/drawing/2016/5/14/chartex" xmlns:mc="http://schemas.openxmlformats.org/markup-compatibility/2006" xmlns:aink="http://schemas.microsoft.com/office/drawing/2016/ink" xmlns:am3d="http://schemas.microsoft.com/office/drawing/2017/model3d" xmlns:o="urn:schemas-microsoft-com:office:office" xmlns:r="http://schemas.openxmlformats.org/officeDocument/2006/relationships" xmlns:m="http://schemas.openxmlformats.org/officeDocument/2006/math" xmlns:v="urn:schemas-microsoft-com:vml" xmlns:wp14="http://schemas.microsoft.com/office/word/2010/wordprocessingDrawing" xmlns:wp="http://schemas.openxmlformats.org/drawingml/2006/wordprocessingDrawing" xmlns:w10="urn:schemas-microsoft-com:office:word" xmlns:w="http://schemas.openxmlformats.org/wordprocessingml/2006/main" xmlns:w14="http://schemas.microsoft.com/office/word/2010/wordml" xmlns:w15="http://schemas.microsoft.com/office/word/2012/wordml" xmlns:w16cex="http://schemas.microsoft.com/office/word/2018/wordml/cex" xmlns:w16cid="http://schemas.microsoft.com/office/word/2016/wordml/cid" xmlns:w16="http://schemas.microsoft.com/office/word/2018/wordml" xmlns:w16se="http://schemas.microsoft.com/office/word/2015/wordml/symex" xmlns:wpg="http://schemas.microsoft.com/office/word/2010/wordprocessingGroup" xmlns:wpi="http://schemas.microsoft.com/office/word/2010/wordprocessingInk" xmlns:wne="http://schemas.microsoft.com/office/word/2006/wordml" xmlns:wps="http://schemas.microsoft.com/office/word/2010/wordprocessingShape" mc:Ignorable="w14 w15 w16se w16cid w16 w16cex wp14">
   <w:docParts>
     <w:docPart>
       <w:docPartPr>
@@ -2535,13 +2687,13 @@
 </file>
 
 <file path=word/glossary/fontTable.xml><?xml version="1.0" encoding="utf-8"?>
-<w:fonts xmlns:mc="http://schemas.openxmlformats.org/markup-compatibility/2006" xmlns:r="http://schemas.openxmlformats.org/officeDocument/2006/relationships" xmlns:w="http://schemas.openxmlformats.org/wordprocessingml/2006/main" xmlns:w14="http://schemas.microsoft.com/office/word/2010/wordml" xmlns:w15="http://schemas.microsoft.com/office/word/2012/wordml" xmlns:w16cex="http://schemas.microsoft.com/office/word/2018/wordml/cex" xmlns:w16cid="http://schemas.microsoft.com/office/word/2016/wordml/cid" xmlns:w16="http://schemas.microsoft.com/office/word/2018/wordml" xmlns:w16sdtdh="http://schemas.microsoft.com/office/word/2020/wordml/sdtdatahash" xmlns:w16se="http://schemas.microsoft.com/office/word/2015/wordml/symex" mc:Ignorable="w14 w15 w16se w16cid w16 w16cex w16sdtdh">
+<w:fonts xmlns:mc="http://schemas.openxmlformats.org/markup-compatibility/2006" xmlns:r="http://schemas.openxmlformats.org/officeDocument/2006/relationships" xmlns:w="http://schemas.openxmlformats.org/wordprocessingml/2006/main" xmlns:w14="http://schemas.microsoft.com/office/word/2010/wordml" xmlns:w15="http://schemas.microsoft.com/office/word/2012/wordml" xmlns:w16cex="http://schemas.microsoft.com/office/word/2018/wordml/cex" xmlns:w16cid="http://schemas.microsoft.com/office/word/2016/wordml/cid" xmlns:w16="http://schemas.microsoft.com/office/word/2018/wordml" xmlns:w16se="http://schemas.microsoft.com/office/word/2015/wordml/symex" mc:Ignorable="w14 w15 w16se w16cid w16 w16cex">
   <w:font w:name="Calibri">
     <w:panose1 w:val="020F0502020204030204"/>
     <w:charset w:val="00"/>
     <w:family w:val="swiss"/>
     <w:pitch w:val="variable"/>
-    <w:sig w:usb0="E4002EFF" w:usb1="C000247B" w:usb2="00000009" w:usb3="00000000" w:csb0="000001FF" w:csb1="00000000"/>
+    <w:sig w:usb0="E0002AFF" w:usb1="4000ACFF" w:usb2="00000001" w:usb3="00000000" w:csb0="000001FF" w:csb1="00000000"/>
   </w:font>
   <w:font w:name="Courier New">
     <w:panose1 w:val="02070309020205020404"/>
@@ -2555,7 +2707,7 @@
     <w:charset w:val="00"/>
     <w:family w:val="roman"/>
     <w:pitch w:val="variable"/>
-    <w:sig w:usb0="E0002EFF" w:usb1="C000785B" w:usb2="00000009" w:usb3="00000000" w:csb0="000001FF" w:csb1="00000000"/>
+    <w:sig w:usb0="E0002AFF" w:usb1="C0007841" w:usb2="00000009" w:usb3="00000000" w:csb0="000001FF" w:csb1="00000000"/>
   </w:font>
   <w:font w:name="Wingdings">
     <w:panose1 w:val="05000000000000000000"/>
@@ -2576,13 +2728,13 @@
     <w:charset w:val="00"/>
     <w:family w:val="swiss"/>
     <w:pitch w:val="variable"/>
-    <w:sig w:usb0="E4002EFF" w:usb1="C000247B" w:usb2="00000009" w:usb3="00000000" w:csb0="000001FF" w:csb1="00000000"/>
+    <w:sig w:usb0="A0002AEF" w:usb1="4000207B" w:usb2="00000000" w:usb3="00000000" w:csb0="000001FF" w:csb1="00000000"/>
   </w:font>
 </w:fonts>
 </file>
 
 <file path=word/glossary/settings.xml><?xml version="1.0" encoding="utf-8"?>
-<w:settings xmlns:mc="http://schemas.openxmlformats.org/markup-compatibility/2006" xmlns:o="urn:schemas-microsoft-com:office:office" xmlns:r="http://schemas.openxmlformats.org/officeDocument/2006/relationships" xmlns:m="http://schemas.openxmlformats.org/officeDocument/2006/math" xmlns:v="urn:schemas-microsoft-com:vml" xmlns:w10="urn:schemas-microsoft-com:office:word" xmlns:w="http://schemas.openxmlformats.org/wordprocessingml/2006/main" xmlns:w14="http://schemas.microsoft.com/office/word/2010/wordml" xmlns:w15="http://schemas.microsoft.com/office/word/2012/wordml" xmlns:w16cex="http://schemas.microsoft.com/office/word/2018/wordml/cex" xmlns:w16cid="http://schemas.microsoft.com/office/word/2016/wordml/cid" xmlns:w16="http://schemas.microsoft.com/office/word/2018/wordml" xmlns:w16sdtdh="http://schemas.microsoft.com/office/word/2020/wordml/sdtdatahash" xmlns:w16se="http://schemas.microsoft.com/office/word/2015/wordml/symex" xmlns:sl="http://schemas.openxmlformats.org/schemaLibrary/2006/main" mc:Ignorable="w14 w15 w16se w16cid w16 w16cex w16sdtdh">
+<w:settings xmlns:mc="http://schemas.openxmlformats.org/markup-compatibility/2006" xmlns:o="urn:schemas-microsoft-com:office:office" xmlns:r="http://schemas.openxmlformats.org/officeDocument/2006/relationships" xmlns:m="http://schemas.openxmlformats.org/officeDocument/2006/math" xmlns:v="urn:schemas-microsoft-com:vml" xmlns:w10="urn:schemas-microsoft-com:office:word" xmlns:w="http://schemas.openxmlformats.org/wordprocessingml/2006/main" xmlns:w14="http://schemas.microsoft.com/office/word/2010/wordml" xmlns:w15="http://schemas.microsoft.com/office/word/2012/wordml" xmlns:w16cex="http://schemas.microsoft.com/office/word/2018/wordml/cex" xmlns:w16cid="http://schemas.microsoft.com/office/word/2016/wordml/cid" xmlns:w16="http://schemas.microsoft.com/office/word/2018/wordml" xmlns:w16se="http://schemas.microsoft.com/office/word/2015/wordml/symex" xmlns:sl="http://schemas.openxmlformats.org/schemaLibrary/2006/main" mc:Ignorable="w14 w15 w16se w16cid w16 w16cex">
   <w:view w:val="normal"/>
   <w:defaultTabStop w:val="720"/>
   <w:characterSpacingControl w:val="doNotCompress"/>
@@ -2597,7 +2749,9 @@
   </w:compat>
   <w:rsids>
     <w:rsidRoot w:val="00D3216F"/>
+    <w:rsid w:val="00471409"/>
     <w:rsid w:val="00D3216F"/>
+    <w:rsid w:val="00DC267C"/>
   </w:rsids>
   <m:mathPr>
     <m:mathFont m:val="Cambria Math"/>
@@ -2621,7 +2775,7 @@
 </file>
 
 <file path=word/glossary/styles.xml><?xml version="1.0" encoding="utf-8"?>
-<w:styles xmlns:mc="http://schemas.openxmlformats.org/markup-compatibility/2006" xmlns:r="http://schemas.openxmlformats.org/officeDocument/2006/relationships" xmlns:w="http://schemas.openxmlformats.org/wordprocessingml/2006/main" xmlns:w14="http://schemas.microsoft.com/office/word/2010/wordml" xmlns:w15="http://schemas.microsoft.com/office/word/2012/wordml" xmlns:w16cex="http://schemas.microsoft.com/office/word/2018/wordml/cex" xmlns:w16cid="http://schemas.microsoft.com/office/word/2016/wordml/cid" xmlns:w16="http://schemas.microsoft.com/office/word/2018/wordml" xmlns:w16sdtdh="http://schemas.microsoft.com/office/word/2020/wordml/sdtdatahash" xmlns:w16se="http://schemas.microsoft.com/office/word/2015/wordml/symex" mc:Ignorable="w14 w15 w16se w16cid w16 w16cex w16sdtdh">
+<w:styles xmlns:mc="http://schemas.openxmlformats.org/markup-compatibility/2006" xmlns:r="http://schemas.openxmlformats.org/officeDocument/2006/relationships" xmlns:w="http://schemas.openxmlformats.org/wordprocessingml/2006/main" xmlns:w14="http://schemas.microsoft.com/office/word/2010/wordml" xmlns:w15="http://schemas.microsoft.com/office/word/2012/wordml" xmlns:w16cex="http://schemas.microsoft.com/office/word/2018/wordml/cex" xmlns:w16cid="http://schemas.microsoft.com/office/word/2016/wordml/cid" xmlns:w16="http://schemas.microsoft.com/office/word/2018/wordml" xmlns:w16se="http://schemas.microsoft.com/office/word/2015/wordml/symex" mc:Ignorable="w14 w15 w16se w16cid w16 w16cex">
   <w:docDefaults>
     <w:rPrDefault>
       <w:rPr>
@@ -3065,7 +3219,7 @@
 </file>
 
 <file path=word/glossary/webSettings.xml><?xml version="1.0" encoding="utf-8"?>
-<w:webSettings xmlns:mc="http://schemas.openxmlformats.org/markup-compatibility/2006" xmlns:r="http://schemas.openxmlformats.org/officeDocument/2006/relationships" xmlns:w="http://schemas.openxmlformats.org/wordprocessingml/2006/main" xmlns:w14="http://schemas.microsoft.com/office/word/2010/wordml" xmlns:w15="http://schemas.microsoft.com/office/word/2012/wordml" xmlns:w16cex="http://schemas.microsoft.com/office/word/2018/wordml/cex" xmlns:w16cid="http://schemas.microsoft.com/office/word/2016/wordml/cid" xmlns:w16="http://schemas.microsoft.com/office/word/2018/wordml" xmlns:w16sdtdh="http://schemas.microsoft.com/office/word/2020/wordml/sdtdatahash" xmlns:w16se="http://schemas.microsoft.com/office/word/2015/wordml/symex" mc:Ignorable="w14 w15 w16se w16cid w16 w16cex w16sdtdh">
+<w:webSettings xmlns:mc="http://schemas.openxmlformats.org/markup-compatibility/2006" xmlns:r="http://schemas.openxmlformats.org/officeDocument/2006/relationships" xmlns:w="http://schemas.openxmlformats.org/wordprocessingml/2006/main" xmlns:w14="http://schemas.microsoft.com/office/word/2010/wordml" xmlns:w15="http://schemas.microsoft.com/office/word/2012/wordml" xmlns:w16cex="http://schemas.microsoft.com/office/word/2018/wordml/cex" xmlns:w16cid="http://schemas.microsoft.com/office/word/2016/wordml/cid" xmlns:w16="http://schemas.microsoft.com/office/word/2018/wordml" xmlns:w16se="http://schemas.microsoft.com/office/word/2015/wordml/symex" mc:Ignorable="w14 w15 w16se w16cid w16 w16cex">
   <w:optimizeForBrowser/>
   <w:allowPNG/>
 </w:webSettings>
